--- a/Artefatos/12. Lista de Características (Descrição das Características).docx
+++ b/Artefatos/12. Lista de Características (Descrição das Características).docx
@@ -50,9 +50,9 @@
         <w:tblLook w:val="0600" w:firstRow="0" w:lastRow="0" w:firstColumn="0" w:lastColumn="0" w:noHBand="1" w:noVBand="1"/>
       </w:tblPr>
       <w:tblGrid>
-        <w:gridCol w:w="458"/>
-        <w:gridCol w:w="3483"/>
-        <w:gridCol w:w="6304"/>
+        <w:gridCol w:w="440"/>
+        <w:gridCol w:w="3595"/>
+        <w:gridCol w:w="6210"/>
       </w:tblGrid>
       <w:tr>
         <w:trPr>
@@ -99,35 +99,35 @@
           </w:tcPr>
           <w:p>
             <w:r>
+              <w:t>Descrição</w:t>
+            </w:r>
+          </w:p>
+        </w:tc>
+        <w:tc>
+          <w:tcPr>
+            <w:tcW w:w="0" w:type="auto"/>
+            <w:shd w:val="clear" w:color="auto" w:fill="F9CB9C"/>
+            <w:tcMar>
+              <w:top w:w="100" w:type="dxa"/>
+              <w:left w:w="100" w:type="dxa"/>
+              <w:bottom w:w="100" w:type="dxa"/>
+              <w:right w:w="100" w:type="dxa"/>
+            </w:tcMar>
+          </w:tcPr>
+          <w:p>
+            <w:pPr>
+              <w:widowControl w:val="0"/>
+              <w:pBdr>
+                <w:top w:val="nil"/>
+                <w:left w:val="nil"/>
+                <w:bottom w:val="nil"/>
+                <w:right w:val="nil"/>
+                <w:between w:val="nil"/>
+              </w:pBdr>
+              <w:spacing w:line="240" w:lineRule="auto"/>
+            </w:pPr>
+            <w:r>
               <w:t>Característica</w:t>
-            </w:r>
-          </w:p>
-        </w:tc>
-        <w:tc>
-          <w:tcPr>
-            <w:tcW w:w="0" w:type="auto"/>
-            <w:shd w:val="clear" w:color="auto" w:fill="F9CB9C"/>
-            <w:tcMar>
-              <w:top w:w="100" w:type="dxa"/>
-              <w:left w:w="100" w:type="dxa"/>
-              <w:bottom w:w="100" w:type="dxa"/>
-              <w:right w:w="100" w:type="dxa"/>
-            </w:tcMar>
-          </w:tcPr>
-          <w:p>
-            <w:pPr>
-              <w:widowControl w:val="0"/>
-              <w:pBdr>
-                <w:top w:val="nil"/>
-                <w:left w:val="nil"/>
-                <w:bottom w:val="nil"/>
-                <w:right w:val="nil"/>
-                <w:between w:val="nil"/>
-              </w:pBdr>
-              <w:spacing w:line="240" w:lineRule="auto"/>
-            </w:pPr>
-            <w:r>
-              <w:t>Descrição</w:t>
             </w:r>
           </w:p>
         </w:tc>
@@ -214,7 +214,10 @@
               <w:spacing w:after="200" w:line="240" w:lineRule="auto"/>
             </w:pPr>
             <w:r>
-              <w:t>Sistema que calcula o prazo de conserto. (Victor)</w:t>
+              <w:t>Sistema que calcu</w:t>
+            </w:r>
+            <w:r>
+              <w:t xml:space="preserve">la o prazo de conserto. </w:t>
             </w:r>
           </w:p>
         </w:tc>
@@ -273,19 +276,7 @@
               <w:spacing w:line="240" w:lineRule="auto"/>
             </w:pPr>
             <w:r>
-              <w:t>I</w:t>
-            </w:r>
-            <w:r>
-              <w:t>deia</w:t>
-            </w:r>
-            <w:r>
-              <w:t xml:space="preserve"> para aprimorar </w:t>
-            </w:r>
-            <w:r>
-              <w:t>a</w:t>
-            </w:r>
-            <w:r>
-              <w:t>o sistema</w:t>
+              <w:t>Ideia para aprimorar ao sistema</w:t>
             </w:r>
           </w:p>
         </w:tc>
@@ -313,7 +304,15 @@
               <w:spacing w:after="200" w:line="240" w:lineRule="auto"/>
             </w:pPr>
             <w:r>
-              <w:t>Sistema que identifica se os documentos do carro estão em dia, evitando entrada de veículos furtados ou roubados. (Victor)</w:t>
+              <w:t>Sistema que identifica se os documentos do carro estão em dia, evitando entrada de veículo</w:t>
+            </w:r>
+            <w:r>
+              <w:t>s furtados ou roubad</w:t>
+            </w:r>
+            <w:bookmarkStart w:id="2" w:name="_GoBack"/>
+            <w:bookmarkEnd w:id="2"/>
+            <w:r>
+              <w:t xml:space="preserve">os. </w:t>
             </w:r>
           </w:p>
         </w:tc>
@@ -372,19 +371,7 @@
               <w:spacing w:line="240" w:lineRule="auto"/>
             </w:pPr>
             <w:r>
-              <w:t>I</w:t>
-            </w:r>
-            <w:r>
-              <w:t>deia</w:t>
-            </w:r>
-            <w:r>
-              <w:t xml:space="preserve"> para aprimorar </w:t>
-            </w:r>
-            <w:r>
-              <w:t>a</w:t>
-            </w:r>
-            <w:r>
-              <w:t>o sistema</w:t>
+              <w:t>Ideia para aprimorar ao sistema</w:t>
             </w:r>
           </w:p>
         </w:tc>
@@ -405,7 +392,10 @@
               <w:spacing w:after="200" w:line="240" w:lineRule="auto"/>
             </w:pPr>
             <w:r>
-              <w:t>Um sistema para contratação de trabalho intermitente, para época de muita demanda de serviços prestados. (Katia)</w:t>
+              <w:t>Um sistema para contratação de trabalho intermitente, para época de muita demand</w:t>
+            </w:r>
+            <w:r>
+              <w:t xml:space="preserve">a de serviços prestados. </w:t>
             </w:r>
           </w:p>
         </w:tc>
@@ -464,13 +454,7 @@
               <w:spacing w:line="240" w:lineRule="auto"/>
             </w:pPr>
             <w:r>
-              <w:t>I</w:t>
-            </w:r>
-            <w:r>
-              <w:t>deia</w:t>
-            </w:r>
-            <w:r>
-              <w:t xml:space="preserve"> para aprimorar em entrada e saída de dados (veicular)</w:t>
+              <w:t>Ideia para aprimorar em entrada e saída de dados (veicular)</w:t>
             </w:r>
           </w:p>
         </w:tc>
@@ -491,7 +475,10 @@
               <w:spacing w:after="200" w:line="240" w:lineRule="auto"/>
             </w:pPr>
             <w:r>
-              <w:t>Cadastro de entrada estar também a numeração da bateria do veículo, para o cliente não dizer que foi trocada. (Katia)</w:t>
+              <w:t>Cadastro de entrada estar também a numeração da bateria do veículo, para o cliente nã</w:t>
+            </w:r>
+            <w:r>
+              <w:t xml:space="preserve">o dizer que foi trocada. </w:t>
             </w:r>
           </w:p>
         </w:tc>
@@ -550,13 +537,7 @@
               <w:spacing w:line="240" w:lineRule="auto"/>
             </w:pPr>
             <w:r>
-              <w:t>I</w:t>
-            </w:r>
-            <w:r>
-              <w:t>deia</w:t>
-            </w:r>
-            <w:r>
-              <w:t xml:space="preserve"> para aprimorar em entrada e saída de dados (veicular)</w:t>
+              <w:t>Ideia para aprimorar em entrada e saída de dados (veicular)</w:t>
             </w:r>
           </w:p>
         </w:tc>
@@ -649,13 +630,7 @@
               <w:spacing w:line="240" w:lineRule="auto"/>
             </w:pPr>
             <w:r>
-              <w:t>I</w:t>
-            </w:r>
-            <w:r>
-              <w:t>deia</w:t>
-            </w:r>
-            <w:r>
-              <w:t xml:space="preserve"> para aprimorar em entrada e saída de dados (veicular)</w:t>
+              <w:t>Ideia para aprimorar em entrada e saída de dados (veicular)</w:t>
             </w:r>
           </w:p>
         </w:tc>
@@ -683,7 +658,10 @@
               <w:spacing w:after="200" w:line="240" w:lineRule="auto"/>
             </w:pPr>
             <w:r>
-              <w:t>Segurança na entrada de veículos referente a documentação e o proprietário do mesmo se sentir constrangido. (Katia)</w:t>
+              <w:t>Segurança na entrada de veículos referente a documentação e o proprietário do mesmo</w:t>
+            </w:r>
+            <w:r>
+              <w:t xml:space="preserve"> se sentir constrangido. </w:t>
             </w:r>
           </w:p>
         </w:tc>
@@ -770,7 +748,10 @@
               <w:spacing w:after="200" w:line="240" w:lineRule="auto"/>
             </w:pPr>
             <w:r>
-              <w:t>Verificação do KM de cada veículo na entrada da oficina.  (Katia)</w:t>
+              <w:t>Verificação do KM de cada veículo</w:t>
+            </w:r>
+            <w:r>
+              <w:t xml:space="preserve"> na entrada da oficina. </w:t>
             </w:r>
           </w:p>
         </w:tc>
@@ -857,7 +838,10 @@
               <w:spacing w:after="200" w:line="240" w:lineRule="auto"/>
             </w:pPr>
             <w:r>
-              <w:t>Programa que armazena a entrada e saída de peças. (João Victor)</w:t>
+              <w:t>Programa que armazena a entrada</w:t>
+            </w:r>
+            <w:r>
+              <w:t xml:space="preserve"> e saída de peças.</w:t>
             </w:r>
           </w:p>
         </w:tc>
@@ -916,10 +900,7 @@
               <w:spacing w:line="240" w:lineRule="auto"/>
             </w:pPr>
             <w:r>
-              <w:t xml:space="preserve">Ideia para </w:t>
-            </w:r>
-            <w:r>
-              <w:t>Controle de estoque</w:t>
+              <w:t>Ideia para Controle de estoque</w:t>
             </w:r>
           </w:p>
         </w:tc>
@@ -947,7 +928,10 @@
               <w:spacing w:after="200" w:line="240" w:lineRule="auto"/>
             </w:pPr>
             <w:r>
-              <w:t>Referente como diminuir o desperdício de materiais. (João Paulo)</w:t>
+              <w:t>Referente como diminuir o desper</w:t>
+            </w:r>
+            <w:r>
+              <w:t xml:space="preserve">dício de materiais. </w:t>
             </w:r>
           </w:p>
         </w:tc>
@@ -1034,7 +1018,10 @@
               <w:spacing w:after="200" w:line="240" w:lineRule="auto"/>
             </w:pPr>
             <w:r>
-              <w:t xml:space="preserve"> 2x Uma matricula para cada funcionário no computador. (Paulo) </w:t>
+              <w:t xml:space="preserve"> 2x Uma matricula para cada fun</w:t>
+            </w:r>
+            <w:r>
+              <w:t xml:space="preserve">cionário no computador. </w:t>
             </w:r>
           </w:p>
         </w:tc>
@@ -1086,10 +1073,7 @@
               <w:spacing w:line="240" w:lineRule="auto"/>
             </w:pPr>
             <w:r>
-              <w:t>Ideia para c</w:t>
-            </w:r>
-            <w:r>
-              <w:t>ontrole financeiro</w:t>
+              <w:t>Ideia para controle financeiro</w:t>
             </w:r>
           </w:p>
         </w:tc>
@@ -1190,7 +1174,13 @@
               <w:spacing w:after="200" w:line="240" w:lineRule="auto"/>
             </w:pPr>
             <w:r>
-              <w:t xml:space="preserve">Sistema de armazenamento de contas e despesas da oficina. </w:t>
+              <w:t>Si</w:t>
+            </w:r>
+            <w:r>
+              <w:t>stema de armazenamento de lucros</w:t>
+            </w:r>
+            <w:r>
+              <w:t xml:space="preserve"> e despesas da oficina. </w:t>
             </w:r>
           </w:p>
         </w:tc>
@@ -1198,10 +1188,7 @@
     </w:tbl>
     <w:p/>
     <w:p/>
-    <w:p>
-      <w:bookmarkStart w:id="2" w:name="_GoBack"/>
-      <w:bookmarkEnd w:id="2"/>
-    </w:p>
+    <w:p/>
     <w:sectPr>
       <w:pgSz w:w="11906" w:h="16838"/>
       <w:pgMar w:top="850" w:right="1440" w:bottom="850" w:left="850" w:header="0" w:footer="720" w:gutter="0"/>

--- a/Artefatos/12. Lista de Características (Descrição das Características).docx
+++ b/Artefatos/12. Lista de Características (Descrição das Características).docx
@@ -5,12 +5,31 @@
   <w:body>
     <w:p>
       <w:pPr>
-        <w:pStyle w:val="Ttulo"/>
+        <w:keepNext/>
+        <w:keepLines/>
+        <w:pBdr>
+          <w:top w:val="nil"/>
+          <w:left w:val="nil"/>
+          <w:bottom w:val="nil"/>
+          <w:right w:val="nil"/>
+          <w:between w:val="nil"/>
+        </w:pBdr>
+        <w:spacing w:after="60"/>
         <w:ind w:firstLine="720"/>
+        <w:rPr>
+          <w:color w:val="000000"/>
+          <w:sz w:val="52"/>
+          <w:szCs w:val="52"/>
+        </w:rPr>
       </w:pPr>
-      <w:bookmarkStart w:id="0" w:name="_skyprnoz323" w:colFirst="0" w:colLast="0"/>
+      <w:bookmarkStart w:id="0" w:name="_gjdgxs" w:colFirst="0" w:colLast="0"/>
       <w:bookmarkEnd w:id="0"/>
       <w:r>
+        <w:rPr>
+          <w:color w:val="000000"/>
+          <w:sz w:val="52"/>
+          <w:szCs w:val="52"/>
+        </w:rPr>
         <w:t xml:space="preserve">Lista de Características  </w:t>
       </w:r>
     </w:p>
@@ -18,24 +37,16 @@
       <w:pPr>
         <w:pStyle w:val="Subttulo"/>
       </w:pPr>
-      <w:bookmarkStart w:id="1" w:name="_xj2chq91lh1z" w:colFirst="0" w:colLast="0"/>
+      <w:bookmarkStart w:id="1" w:name="_30j0zll" w:colFirst="0" w:colLast="0"/>
       <w:bookmarkEnd w:id="1"/>
       <w:r>
-        <w:t xml:space="preserve">Descrição das Características – Oficina </w:t>
-      </w:r>
-      <w:proofErr w:type="spellStart"/>
-      <w:r>
-        <w:t>Jacarandas</w:t>
-      </w:r>
-      <w:proofErr w:type="spellEnd"/>
-      <w:r>
-        <w:t xml:space="preserve"> </w:t>
+        <w:t xml:space="preserve">Descrição das Características – Oficina Jacarandás </w:t>
       </w:r>
     </w:p>
     <w:p/>
     <w:tbl>
       <w:tblPr>
-        <w:tblStyle w:val="a"/>
+        <w:tblStyle w:val="a1"/>
         <w:tblW w:w="10245" w:type="dxa"/>
         <w:tblInd w:w="-110" w:type="dxa"/>
         <w:tblBorders>
@@ -50,8 +61,8 @@
         <w:tblLook w:val="0600" w:firstRow="0" w:lastRow="0" w:firstColumn="0" w:lastColumn="0" w:noHBand="1" w:noVBand="1"/>
       </w:tblPr>
       <w:tblGrid>
-        <w:gridCol w:w="440"/>
-        <w:gridCol w:w="3595"/>
+        <w:gridCol w:w="526"/>
+        <w:gridCol w:w="3509"/>
         <w:gridCol w:w="6210"/>
       </w:tblGrid>
       <w:tr>
@@ -60,7 +71,7 @@
         </w:trPr>
         <w:tc>
           <w:tcPr>
-            <w:tcW w:w="0" w:type="auto"/>
+            <w:tcW w:w="526" w:type="dxa"/>
             <w:shd w:val="clear" w:color="auto" w:fill="F9CB9C"/>
             <w:tcMar>
               <w:top w:w="100" w:type="dxa"/>
@@ -88,7 +99,7 @@
         </w:tc>
         <w:tc>
           <w:tcPr>
-            <w:tcW w:w="0" w:type="auto"/>
+            <w:tcW w:w="3509" w:type="dxa"/>
             <w:shd w:val="clear" w:color="auto" w:fill="F9CB9C"/>
             <w:tcMar>
               <w:top w:w="100" w:type="dxa"/>
@@ -99,35 +110,35 @@
           </w:tcPr>
           <w:p>
             <w:r>
+              <w:t>Característica</w:t>
+            </w:r>
+          </w:p>
+        </w:tc>
+        <w:tc>
+          <w:tcPr>
+            <w:tcW w:w="6210" w:type="dxa"/>
+            <w:shd w:val="clear" w:color="auto" w:fill="F9CB9C"/>
+            <w:tcMar>
+              <w:top w:w="100" w:type="dxa"/>
+              <w:left w:w="100" w:type="dxa"/>
+              <w:bottom w:w="100" w:type="dxa"/>
+              <w:right w:w="100" w:type="dxa"/>
+            </w:tcMar>
+          </w:tcPr>
+          <w:p>
+            <w:pPr>
+              <w:widowControl w:val="0"/>
+              <w:pBdr>
+                <w:top w:val="nil"/>
+                <w:left w:val="nil"/>
+                <w:bottom w:val="nil"/>
+                <w:right w:val="nil"/>
+                <w:between w:val="nil"/>
+              </w:pBdr>
+              <w:spacing w:line="240" w:lineRule="auto"/>
+            </w:pPr>
+            <w:r>
               <w:t>Descrição</w:t>
-            </w:r>
-          </w:p>
-        </w:tc>
-        <w:tc>
-          <w:tcPr>
-            <w:tcW w:w="0" w:type="auto"/>
-            <w:shd w:val="clear" w:color="auto" w:fill="F9CB9C"/>
-            <w:tcMar>
-              <w:top w:w="100" w:type="dxa"/>
-              <w:left w:w="100" w:type="dxa"/>
-              <w:bottom w:w="100" w:type="dxa"/>
-              <w:right w:w="100" w:type="dxa"/>
-            </w:tcMar>
-          </w:tcPr>
-          <w:p>
-            <w:pPr>
-              <w:widowControl w:val="0"/>
-              <w:pBdr>
-                <w:top w:val="nil"/>
-                <w:left w:val="nil"/>
-                <w:bottom w:val="nil"/>
-                <w:right w:val="nil"/>
-                <w:between w:val="nil"/>
-              </w:pBdr>
-              <w:spacing w:line="240" w:lineRule="auto"/>
-            </w:pPr>
-            <w:r>
-              <w:t>Característica</w:t>
             </w:r>
           </w:p>
         </w:tc>
@@ -135,7 +146,7 @@
       <w:tr>
         <w:tc>
           <w:tcPr>
-            <w:tcW w:w="0" w:type="auto"/>
+            <w:tcW w:w="526" w:type="dxa"/>
             <w:shd w:val="clear" w:color="auto" w:fill="auto"/>
             <w:tcMar>
               <w:top w:w="100" w:type="dxa"/>
@@ -164,7 +175,7 @@
         </w:tc>
         <w:tc>
           <w:tcPr>
-            <w:tcW w:w="0" w:type="auto"/>
+            <w:tcW w:w="3509" w:type="dxa"/>
             <w:shd w:val="clear" w:color="auto" w:fill="auto"/>
             <w:tcMar>
               <w:top w:w="100" w:type="dxa"/>
@@ -186,13 +197,13 @@
               <w:spacing w:line="240" w:lineRule="auto"/>
             </w:pPr>
             <w:r>
-              <w:t>Ideia para aprimorar ao sistema</w:t>
-            </w:r>
-          </w:p>
-        </w:tc>
-        <w:tc>
-          <w:tcPr>
-            <w:tcW w:w="0" w:type="auto"/>
+              <w:t>Calcular o prazo de conserto.</w:t>
+            </w:r>
+          </w:p>
+        </w:tc>
+        <w:tc>
+          <w:tcPr>
+            <w:tcW w:w="6210" w:type="dxa"/>
             <w:shd w:val="clear" w:color="auto" w:fill="auto"/>
             <w:tcMar>
               <w:top w:w="100" w:type="dxa"/>
@@ -214,10 +225,25 @@
               <w:spacing w:after="200" w:line="240" w:lineRule="auto"/>
             </w:pPr>
             <w:r>
-              <w:t>Sistema que calcu</w:t>
-            </w:r>
-            <w:r>
-              <w:t xml:space="preserve">la o prazo de conserto. </w:t>
+              <w:t xml:space="preserve">Um </w:t>
+            </w:r>
+            <w:r>
+              <w:rPr>
+                <w:b/>
+              </w:rPr>
+              <w:t>sistema</w:t>
+            </w:r>
+            <w:r>
+              <w:t xml:space="preserve"> em que o cliente entre e tenha acesso dinâmico ao jogar seus dados do veículo para então poder </w:t>
+            </w:r>
+            <w:r>
+              <w:rPr>
+                <w:b/>
+              </w:rPr>
+              <w:t>calcular o prazo de conserto do seu veículo</w:t>
+            </w:r>
+            <w:r>
+              <w:t>, informando quais são os reparos a serem realizados.</w:t>
             </w:r>
           </w:p>
         </w:tc>
@@ -225,7 +251,7 @@
       <w:tr>
         <w:tc>
           <w:tcPr>
-            <w:tcW w:w="0" w:type="auto"/>
+            <w:tcW w:w="526" w:type="dxa"/>
             <w:shd w:val="clear" w:color="auto" w:fill="auto"/>
             <w:tcMar>
               <w:top w:w="100" w:type="dxa"/>
@@ -254,7 +280,88 @@
         </w:tc>
         <w:tc>
           <w:tcPr>
-            <w:tcW w:w="0" w:type="auto"/>
+            <w:tcW w:w="3509" w:type="dxa"/>
+            <w:shd w:val="clear" w:color="auto" w:fill="auto"/>
+            <w:tcMar>
+              <w:top w:w="100" w:type="dxa"/>
+              <w:left w:w="100" w:type="dxa"/>
+              <w:bottom w:w="100" w:type="dxa"/>
+              <w:right w:w="100" w:type="dxa"/>
+            </w:tcMar>
+          </w:tcPr>
+          <w:p>
+            <w:pPr>
+              <w:widowControl w:val="0"/>
+              <w:pBdr>
+                <w:top w:val="nil"/>
+                <w:left w:val="nil"/>
+                <w:bottom w:val="nil"/>
+                <w:right w:val="nil"/>
+                <w:between w:val="nil"/>
+              </w:pBdr>
+            </w:pPr>
+            <w:r>
+              <w:t>Identificar documentos legais do veículo.</w:t>
+            </w:r>
+          </w:p>
+        </w:tc>
+        <w:tc>
+          <w:tcPr>
+            <w:tcW w:w="6210" w:type="dxa"/>
+            <w:shd w:val="clear" w:color="auto" w:fill="auto"/>
+            <w:tcMar>
+              <w:top w:w="100" w:type="dxa"/>
+              <w:left w:w="100" w:type="dxa"/>
+              <w:bottom w:w="100" w:type="dxa"/>
+              <w:right w:w="100" w:type="dxa"/>
+            </w:tcMar>
+          </w:tcPr>
+          <w:p>
+            <w:pPr>
+              <w:widowControl w:val="0"/>
+              <w:pBdr>
+                <w:top w:val="nil"/>
+                <w:left w:val="nil"/>
+                <w:bottom w:val="nil"/>
+                <w:right w:val="nil"/>
+                <w:between w:val="nil"/>
+              </w:pBdr>
+              <w:spacing w:after="200" w:line="240" w:lineRule="auto"/>
+            </w:pPr>
+            <w:r>
+              <w:t xml:space="preserve">Um </w:t>
+            </w:r>
+            <w:r>
+              <w:rPr>
+                <w:b/>
+              </w:rPr>
+              <w:t>s</w:t>
+            </w:r>
+            <w:r>
+              <w:rPr>
+                <w:b/>
+              </w:rPr>
+              <w:t>istema</w:t>
+            </w:r>
+            <w:r>
+              <w:t xml:space="preserve"> em que ao pedir os dados do cliente e de seu veículo, identifique e análise se os documentos do carro são verdadeiros e de domínio do mesmo proprietário ao entrar na oficina, </w:t>
+            </w:r>
+            <w:r>
+              <w:rPr>
+                <w:b/>
+              </w:rPr>
+              <w:t>evitando a entrada de veículos furtados ou roubados</w:t>
+            </w:r>
+            <w:r>
+              <w:t>.</w:t>
+            </w:r>
+          </w:p>
+        </w:tc>
+      </w:tr>
+      <w:tr>
+        <w:tc>
+          <w:tcPr>
+            <w:tcW w:w="526" w:type="dxa"/>
             <w:shd w:val="clear" w:color="auto" w:fill="auto"/>
             <w:tcMar>
               <w:top w:w="100" w:type="dxa"/>
@@ -274,45 +381,465 @@
                 <w:between w:val="nil"/>
               </w:pBdr>
               <w:spacing w:line="240" w:lineRule="auto"/>
-            </w:pPr>
-            <w:r>
-              <w:t>Ideia para aprimorar ao sistema</w:t>
-            </w:r>
-          </w:p>
-        </w:tc>
-        <w:tc>
-          <w:tcPr>
-            <w:tcW w:w="0" w:type="auto"/>
-            <w:shd w:val="clear" w:color="auto" w:fill="auto"/>
-            <w:tcMar>
-              <w:top w:w="100" w:type="dxa"/>
-              <w:left w:w="100" w:type="dxa"/>
-              <w:bottom w:w="100" w:type="dxa"/>
-              <w:right w:w="100" w:type="dxa"/>
-            </w:tcMar>
-          </w:tcPr>
-          <w:p>
-            <w:pPr>
-              <w:widowControl w:val="0"/>
-              <w:pBdr>
-                <w:top w:val="nil"/>
-                <w:left w:val="nil"/>
-                <w:bottom w:val="nil"/>
-                <w:right w:val="nil"/>
-                <w:between w:val="nil"/>
-              </w:pBdr>
+              <w:jc w:val="center"/>
+            </w:pPr>
+            <w:r>
+              <w:t>3</w:t>
+            </w:r>
+          </w:p>
+        </w:tc>
+        <w:tc>
+          <w:tcPr>
+            <w:tcW w:w="3509" w:type="dxa"/>
+            <w:shd w:val="clear" w:color="auto" w:fill="auto"/>
+            <w:tcMar>
+              <w:top w:w="100" w:type="dxa"/>
+              <w:left w:w="100" w:type="dxa"/>
+              <w:bottom w:w="100" w:type="dxa"/>
+              <w:right w:w="100" w:type="dxa"/>
+            </w:tcMar>
+          </w:tcPr>
+          <w:p>
+            <w:pPr>
+              <w:widowControl w:val="0"/>
+              <w:pBdr>
+                <w:top w:val="nil"/>
+                <w:left w:val="nil"/>
+                <w:bottom w:val="nil"/>
+                <w:right w:val="nil"/>
+                <w:between w:val="nil"/>
+              </w:pBdr>
+              <w:spacing w:line="240" w:lineRule="auto"/>
+            </w:pPr>
+            <w:r>
+              <w:t>Contratação de trabalho intermitente.</w:t>
+            </w:r>
+          </w:p>
+        </w:tc>
+        <w:tc>
+          <w:tcPr>
+            <w:tcW w:w="6210" w:type="dxa"/>
+            <w:shd w:val="clear" w:color="auto" w:fill="auto"/>
+            <w:tcMar>
+              <w:top w:w="100" w:type="dxa"/>
+              <w:left w:w="100" w:type="dxa"/>
+              <w:bottom w:w="100" w:type="dxa"/>
+              <w:right w:w="100" w:type="dxa"/>
+            </w:tcMar>
+          </w:tcPr>
+          <w:p>
+            <w:pPr>
+              <w:widowControl w:val="0"/>
               <w:spacing w:after="200" w:line="240" w:lineRule="auto"/>
-            </w:pPr>
-            <w:r>
-              <w:t>Sistema que identifica se os documentos do carro estão em dia, evitando entrada de veículo</w:t>
-            </w:r>
-            <w:r>
-              <w:t>s furtados ou roubad</w:t>
+              <w:rPr>
+                <w:color w:val="222222"/>
+                <w:highlight w:val="white"/>
+              </w:rPr>
+            </w:pPr>
+            <w:r>
+              <w:t xml:space="preserve">Um </w:t>
+            </w:r>
+            <w:r>
+              <w:rPr>
+                <w:b/>
+              </w:rPr>
+              <w:t>sistema</w:t>
+            </w:r>
+            <w:r>
+              <w:t xml:space="preserve"> para </w:t>
+            </w:r>
+            <w:r>
+              <w:rPr>
+                <w:b/>
+              </w:rPr>
+              <w:t>contratação de trabalho intermitente</w:t>
+            </w:r>
+            <w:r>
+              <w:t>,</w:t>
+            </w:r>
+            <w:r>
+              <w:rPr>
+                <w:color w:val="222222"/>
+                <w:highlight w:val="white"/>
+              </w:rPr>
+              <w:t xml:space="preserve"> o colaborador é convocado a realizar suas atividades de maneira esporádica, com intervalos de inatividade, específico </w:t>
+            </w:r>
+            <w:r>
+              <w:t xml:space="preserve">para época </w:t>
+            </w:r>
+            <w:r>
+              <w:rPr>
+                <w:b/>
+              </w:rPr>
+              <w:t>de muita demanda de serviços prestados</w:t>
+            </w:r>
+            <w:r>
+              <w:t xml:space="preserve">. </w:t>
+            </w:r>
+          </w:p>
+        </w:tc>
+      </w:tr>
+      <w:tr>
+        <w:tc>
+          <w:tcPr>
+            <w:tcW w:w="526" w:type="dxa"/>
+            <w:shd w:val="clear" w:color="auto" w:fill="auto"/>
+            <w:tcMar>
+              <w:top w:w="100" w:type="dxa"/>
+              <w:left w:w="100" w:type="dxa"/>
+              <w:bottom w:w="100" w:type="dxa"/>
+              <w:right w:w="100" w:type="dxa"/>
+            </w:tcMar>
+          </w:tcPr>
+          <w:p>
+            <w:pPr>
+              <w:widowControl w:val="0"/>
+              <w:pBdr>
+                <w:top w:val="nil"/>
+                <w:left w:val="nil"/>
+                <w:bottom w:val="nil"/>
+                <w:right w:val="nil"/>
+                <w:between w:val="nil"/>
+              </w:pBdr>
+              <w:spacing w:line="240" w:lineRule="auto"/>
+              <w:jc w:val="center"/>
+            </w:pPr>
+            <w:r>
+              <w:t>4</w:t>
+            </w:r>
+          </w:p>
+        </w:tc>
+        <w:tc>
+          <w:tcPr>
+            <w:tcW w:w="3509" w:type="dxa"/>
+            <w:shd w:val="clear" w:color="auto" w:fill="auto"/>
+            <w:tcMar>
+              <w:top w:w="100" w:type="dxa"/>
+              <w:left w:w="100" w:type="dxa"/>
+              <w:bottom w:w="100" w:type="dxa"/>
+              <w:right w:w="100" w:type="dxa"/>
+            </w:tcMar>
+          </w:tcPr>
+          <w:p>
+            <w:pPr>
+              <w:widowControl w:val="0"/>
+              <w:pBdr>
+                <w:top w:val="nil"/>
+                <w:left w:val="nil"/>
+                <w:bottom w:val="nil"/>
+                <w:right w:val="nil"/>
+                <w:between w:val="nil"/>
+              </w:pBdr>
+            </w:pPr>
+            <w:r>
+              <w:t>Cadastro de numeração da bateria do veículo.</w:t>
+            </w:r>
+          </w:p>
+        </w:tc>
+        <w:tc>
+          <w:tcPr>
+            <w:tcW w:w="6210" w:type="dxa"/>
+            <w:shd w:val="clear" w:color="auto" w:fill="auto"/>
+            <w:tcMar>
+              <w:top w:w="100" w:type="dxa"/>
+              <w:left w:w="100" w:type="dxa"/>
+              <w:bottom w:w="100" w:type="dxa"/>
+              <w:right w:w="100" w:type="dxa"/>
+            </w:tcMar>
+          </w:tcPr>
+          <w:p>
+            <w:pPr>
+              <w:widowControl w:val="0"/>
+              <w:spacing w:after="200" w:line="240" w:lineRule="auto"/>
+            </w:pPr>
+            <w:r>
+              <w:t xml:space="preserve">Incluir no cadastro de entrada de dados do veículo, também a </w:t>
+            </w:r>
+            <w:r>
+              <w:rPr>
+                <w:b/>
+              </w:rPr>
+              <w:t>numeração da bateria do mesmo</w:t>
+            </w:r>
+            <w:r>
+              <w:t xml:space="preserve">, para não ocorrer a possibilidade do cliente agindo de má fé, dizer assim, que a sua </w:t>
+            </w:r>
+            <w:r>
+              <w:rPr>
+                <w:b/>
+              </w:rPr>
+              <w:t>bateria do veículo foi alterada</w:t>
+            </w:r>
+            <w:r>
+              <w:t xml:space="preserve"> dentro da oficina.</w:t>
+            </w:r>
+          </w:p>
+        </w:tc>
+      </w:tr>
+      <w:tr>
+        <w:tc>
+          <w:tcPr>
+            <w:tcW w:w="526" w:type="dxa"/>
+            <w:shd w:val="clear" w:color="auto" w:fill="auto"/>
+            <w:tcMar>
+              <w:top w:w="100" w:type="dxa"/>
+              <w:left w:w="100" w:type="dxa"/>
+              <w:bottom w:w="100" w:type="dxa"/>
+              <w:right w:w="100" w:type="dxa"/>
+            </w:tcMar>
+          </w:tcPr>
+          <w:p>
+            <w:pPr>
+              <w:widowControl w:val="0"/>
+              <w:pBdr>
+                <w:top w:val="nil"/>
+                <w:left w:val="nil"/>
+                <w:bottom w:val="nil"/>
+                <w:right w:val="nil"/>
+                <w:between w:val="nil"/>
+              </w:pBdr>
+              <w:spacing w:line="240" w:lineRule="auto"/>
+              <w:jc w:val="center"/>
+            </w:pPr>
+            <w:r>
+              <w:t>5</w:t>
+            </w:r>
+          </w:p>
+        </w:tc>
+        <w:tc>
+          <w:tcPr>
+            <w:tcW w:w="3509" w:type="dxa"/>
+            <w:shd w:val="clear" w:color="auto" w:fill="auto"/>
+            <w:tcMar>
+              <w:top w:w="100" w:type="dxa"/>
+              <w:left w:w="100" w:type="dxa"/>
+              <w:bottom w:w="100" w:type="dxa"/>
+              <w:right w:w="100" w:type="dxa"/>
+            </w:tcMar>
+          </w:tcPr>
+          <w:p>
+            <w:pPr>
+              <w:widowControl w:val="0"/>
+              <w:pBdr>
+                <w:top w:val="nil"/>
+                <w:left w:val="nil"/>
+                <w:bottom w:val="nil"/>
+                <w:right w:val="nil"/>
+                <w:between w:val="nil"/>
+              </w:pBdr>
+              <w:spacing w:line="240" w:lineRule="auto"/>
+            </w:pPr>
+            <w:r>
+              <w:t>Verificação das condições do veículo.</w:t>
+            </w:r>
+          </w:p>
+        </w:tc>
+        <w:tc>
+          <w:tcPr>
+            <w:tcW w:w="6210" w:type="dxa"/>
+            <w:shd w:val="clear" w:color="auto" w:fill="auto"/>
+            <w:tcMar>
+              <w:top w:w="100" w:type="dxa"/>
+              <w:left w:w="100" w:type="dxa"/>
+              <w:bottom w:w="100" w:type="dxa"/>
+              <w:right w:w="100" w:type="dxa"/>
+            </w:tcMar>
+          </w:tcPr>
+          <w:p>
+            <w:pPr>
+              <w:widowControl w:val="0"/>
+              <w:spacing w:after="200" w:line="240" w:lineRule="auto"/>
+            </w:pPr>
+            <w:r>
+              <w:t xml:space="preserve">Um </w:t>
+            </w:r>
+            <w:r>
+              <w:rPr>
+                <w:b/>
+              </w:rPr>
+              <w:t>funcionário da oficina em que</w:t>
+            </w:r>
+            <w:r>
+              <w:t xml:space="preserve">, seja qualificado e que fique responsável de </w:t>
+            </w:r>
+            <w:r>
+              <w:rPr>
+                <w:b/>
+              </w:rPr>
+              <w:t>verificar as condições do veículo externo e interno antes de qualquer serviço prestado</w:t>
+            </w:r>
+            <w:r>
+              <w:t xml:space="preserve">, para a segurança da oficina em relação a clientes agindo de má fé, como principalmente a do cliente que não venha sofrer nenhum outro dano a mais em seu veículo, sejam elas: Motor, parte elétrica, funilaria, pneus; Registrando todas essas informações junto ao sistema de cadastro do cliente como </w:t>
+            </w:r>
+            <w:r>
+              <w:rPr>
+                <w:b/>
+              </w:rPr>
+              <w:t>“Observações”</w:t>
+            </w:r>
+            <w:r>
+              <w:t xml:space="preserve"> </w:t>
+            </w:r>
+          </w:p>
+        </w:tc>
+      </w:tr>
+      <w:tr>
+        <w:tc>
+          <w:tcPr>
+            <w:tcW w:w="526" w:type="dxa"/>
+            <w:shd w:val="clear" w:color="auto" w:fill="auto"/>
+            <w:tcMar>
+              <w:top w:w="100" w:type="dxa"/>
+              <w:left w:w="100" w:type="dxa"/>
+              <w:bottom w:w="100" w:type="dxa"/>
+              <w:right w:w="100" w:type="dxa"/>
+            </w:tcMar>
+          </w:tcPr>
+          <w:p>
+            <w:pPr>
+              <w:widowControl w:val="0"/>
+              <w:pBdr>
+                <w:top w:val="nil"/>
+                <w:left w:val="nil"/>
+                <w:bottom w:val="nil"/>
+                <w:right w:val="nil"/>
+                <w:between w:val="nil"/>
+              </w:pBdr>
+              <w:spacing w:line="240" w:lineRule="auto"/>
+              <w:jc w:val="center"/>
+            </w:pPr>
+            <w:r>
+              <w:t>6</w:t>
+            </w:r>
+          </w:p>
+        </w:tc>
+        <w:tc>
+          <w:tcPr>
+            <w:tcW w:w="3509" w:type="dxa"/>
+            <w:shd w:val="clear" w:color="auto" w:fill="auto"/>
+            <w:tcMar>
+              <w:top w:w="100" w:type="dxa"/>
+              <w:left w:w="100" w:type="dxa"/>
+              <w:bottom w:w="100" w:type="dxa"/>
+              <w:right w:w="100" w:type="dxa"/>
+            </w:tcMar>
+          </w:tcPr>
+          <w:p>
+            <w:pPr>
+              <w:widowControl w:val="0"/>
+              <w:pBdr>
+                <w:top w:val="nil"/>
+                <w:left w:val="nil"/>
+                <w:bottom w:val="nil"/>
+                <w:right w:val="nil"/>
+                <w:between w:val="nil"/>
+              </w:pBdr>
+            </w:pPr>
+            <w:r>
+              <w:t>Segurança a obje</w:t>
+            </w:r>
+            <w:r>
+              <w:t xml:space="preserve">tos particulares do cliente </w:t>
+            </w:r>
+            <w:r>
+              <w:t xml:space="preserve">no </w:t>
+            </w:r>
+            <w:r>
+              <w:t>veículo.</w:t>
+            </w:r>
+          </w:p>
+        </w:tc>
+        <w:tc>
+          <w:tcPr>
+            <w:tcW w:w="6210" w:type="dxa"/>
+            <w:shd w:val="clear" w:color="auto" w:fill="auto"/>
+            <w:tcMar>
+              <w:top w:w="100" w:type="dxa"/>
+              <w:left w:w="100" w:type="dxa"/>
+              <w:bottom w:w="100" w:type="dxa"/>
+              <w:right w:w="100" w:type="dxa"/>
+            </w:tcMar>
+          </w:tcPr>
+          <w:p>
+            <w:pPr>
+              <w:widowControl w:val="0"/>
+              <w:pBdr>
+                <w:top w:val="nil"/>
+                <w:left w:val="nil"/>
+                <w:bottom w:val="nil"/>
+                <w:right w:val="nil"/>
+                <w:between w:val="nil"/>
+              </w:pBdr>
+              <w:spacing w:after="200" w:line="240" w:lineRule="auto"/>
+            </w:pPr>
+            <w:r>
+              <w:rPr>
+                <w:b/>
+              </w:rPr>
+              <w:t xml:space="preserve"> </w:t>
+            </w:r>
+            <w:r>
+              <w:rPr>
+                <w:b/>
+              </w:rPr>
+              <w:t>Objetos</w:t>
+            </w:r>
+            <w:r>
+              <w:rPr>
+                <w:b/>
+              </w:rPr>
+              <w:t xml:space="preserve"> nos veículos</w:t>
+            </w:r>
+            <w:r>
+              <w:t xml:space="preserve"> devem ser retirados pelo proprietário, pois </w:t>
+            </w:r>
+            <w:r>
+              <w:rPr>
+                <w:b/>
+              </w:rPr>
+              <w:t>a Oficina não irá se responsabilizar por perda de objetos.</w:t>
             </w:r>
             <w:bookmarkStart w:id="2" w:name="_GoBack"/>
             <w:bookmarkEnd w:id="2"/>
-            <w:r>
-              <w:t xml:space="preserve">os. </w:t>
+          </w:p>
+          <w:p>
+            <w:pPr>
+              <w:widowControl w:val="0"/>
+              <w:pBdr>
+                <w:top w:val="nil"/>
+                <w:left w:val="nil"/>
+                <w:bottom w:val="nil"/>
+                <w:right w:val="nil"/>
+                <w:between w:val="nil"/>
+              </w:pBdr>
+              <w:spacing w:after="200" w:line="240" w:lineRule="auto"/>
+            </w:pPr>
+            <w:r>
+              <w:rPr>
+                <w:b/>
+              </w:rPr>
+              <w:t>Objetos encontrados no veículo</w:t>
+            </w:r>
+            <w:r>
+              <w:t xml:space="preserve">, por exemplo: celular, carteira, documentos e entre outros, serão guardados em um saco plástico que será lacrado e entregue a </w:t>
+            </w:r>
+            <w:r>
+              <w:rPr>
+                <w:b/>
+              </w:rPr>
+              <w:t>administração</w:t>
+            </w:r>
+            <w:r>
+              <w:t xml:space="preserve"> para que possa entrar em contato com o </w:t>
+            </w:r>
+            <w:r>
+              <w:rPr>
+                <w:b/>
+              </w:rPr>
+              <w:t>dono</w:t>
+            </w:r>
+            <w:r>
+              <w:t>.</w:t>
             </w:r>
           </w:p>
         </w:tc>
@@ -320,7 +847,7 @@
       <w:tr>
         <w:tc>
           <w:tcPr>
-            <w:tcW w:w="0" w:type="auto"/>
+            <w:tcW w:w="526" w:type="dxa"/>
             <w:shd w:val="clear" w:color="auto" w:fill="auto"/>
             <w:tcMar>
               <w:top w:w="100" w:type="dxa"/>
@@ -343,59 +870,85 @@
               <w:jc w:val="center"/>
             </w:pPr>
             <w:r>
-              <w:t>3</w:t>
-            </w:r>
-          </w:p>
-        </w:tc>
-        <w:tc>
-          <w:tcPr>
-            <w:tcW w:w="0" w:type="auto"/>
-            <w:shd w:val="clear" w:color="auto" w:fill="auto"/>
-            <w:tcMar>
-              <w:top w:w="100" w:type="dxa"/>
-              <w:left w:w="100" w:type="dxa"/>
-              <w:bottom w:w="100" w:type="dxa"/>
-              <w:right w:w="100" w:type="dxa"/>
-            </w:tcMar>
-          </w:tcPr>
-          <w:p>
-            <w:pPr>
-              <w:widowControl w:val="0"/>
-              <w:pBdr>
-                <w:top w:val="nil"/>
-                <w:left w:val="nil"/>
-                <w:bottom w:val="nil"/>
-                <w:right w:val="nil"/>
-                <w:between w:val="nil"/>
-              </w:pBdr>
-              <w:spacing w:line="240" w:lineRule="auto"/>
-            </w:pPr>
-            <w:r>
-              <w:t>Ideia para aprimorar ao sistema</w:t>
-            </w:r>
-          </w:p>
-        </w:tc>
-        <w:tc>
-          <w:tcPr>
-            <w:tcW w:w="0" w:type="auto"/>
-            <w:shd w:val="clear" w:color="auto" w:fill="auto"/>
-            <w:tcMar>
-              <w:top w:w="100" w:type="dxa"/>
-              <w:left w:w="100" w:type="dxa"/>
-              <w:bottom w:w="100" w:type="dxa"/>
-              <w:right w:w="100" w:type="dxa"/>
-            </w:tcMar>
-          </w:tcPr>
-          <w:p>
-            <w:pPr>
-              <w:widowControl w:val="0"/>
+              <w:t>7</w:t>
+            </w:r>
+          </w:p>
+        </w:tc>
+        <w:tc>
+          <w:tcPr>
+            <w:tcW w:w="3509" w:type="dxa"/>
+            <w:shd w:val="clear" w:color="auto" w:fill="auto"/>
+            <w:tcMar>
+              <w:top w:w="100" w:type="dxa"/>
+              <w:left w:w="100" w:type="dxa"/>
+              <w:bottom w:w="100" w:type="dxa"/>
+              <w:right w:w="100" w:type="dxa"/>
+            </w:tcMar>
+          </w:tcPr>
+          <w:p>
+            <w:pPr>
+              <w:widowControl w:val="0"/>
+              <w:pBdr>
+                <w:top w:val="nil"/>
+                <w:left w:val="nil"/>
+                <w:bottom w:val="nil"/>
+                <w:right w:val="nil"/>
+                <w:between w:val="nil"/>
+              </w:pBdr>
+            </w:pPr>
+            <w:r>
+              <w:t>Registro do KM do veículo.</w:t>
+            </w:r>
+          </w:p>
+        </w:tc>
+        <w:tc>
+          <w:tcPr>
+            <w:tcW w:w="6210" w:type="dxa"/>
+            <w:shd w:val="clear" w:color="auto" w:fill="auto"/>
+            <w:tcMar>
+              <w:top w:w="100" w:type="dxa"/>
+              <w:left w:w="100" w:type="dxa"/>
+              <w:bottom w:w="100" w:type="dxa"/>
+              <w:right w:w="100" w:type="dxa"/>
+            </w:tcMar>
+          </w:tcPr>
+          <w:p>
+            <w:pPr>
+              <w:widowControl w:val="0"/>
+              <w:pBdr>
+                <w:top w:val="nil"/>
+                <w:left w:val="nil"/>
+                <w:bottom w:val="nil"/>
+                <w:right w:val="nil"/>
+                <w:between w:val="nil"/>
+              </w:pBdr>
               <w:spacing w:after="200" w:line="240" w:lineRule="auto"/>
             </w:pPr>
-            <w:r>
-              <w:t>Um sistema para contratação de trabalho intermitente, para época de muita demand</w:t>
-            </w:r>
-            <w:r>
-              <w:t xml:space="preserve">a de serviços prestados. </w:t>
+            <w:bookmarkStart w:id="3" w:name="_1fob9te" w:colFirst="0" w:colLast="0"/>
+            <w:bookmarkEnd w:id="3"/>
+            <w:r>
+              <w:rPr>
+                <w:b/>
+              </w:rPr>
+              <w:t>Verificar e registrar no si</w:t>
+            </w:r>
+            <w:r>
+              <w:rPr>
+                <w:b/>
+              </w:rPr>
+              <w:t>stema de cadastro do cliente</w:t>
+            </w:r>
+            <w:r>
+              <w:t xml:space="preserve"> o </w:t>
+            </w:r>
+            <w:r>
+              <w:t>KM de cada veículo ao entrar na oficina, para</w:t>
+            </w:r>
+            <w:r>
+              <w:t xml:space="preserve"> não ocorrer movimentação inapro</w:t>
+            </w:r>
+            <w:r>
+              <w:t>priada do veículo.</w:t>
             </w:r>
           </w:p>
         </w:tc>
@@ -403,7 +956,7 @@
       <w:tr>
         <w:tc>
           <w:tcPr>
-            <w:tcW w:w="0" w:type="auto"/>
+            <w:tcW w:w="526" w:type="dxa"/>
             <w:shd w:val="clear" w:color="auto" w:fill="auto"/>
             <w:tcMar>
               <w:top w:w="100" w:type="dxa"/>
@@ -426,59 +979,128 @@
               <w:jc w:val="center"/>
             </w:pPr>
             <w:r>
-              <w:t>4</w:t>
-            </w:r>
-          </w:p>
-        </w:tc>
-        <w:tc>
-          <w:tcPr>
-            <w:tcW w:w="0" w:type="auto"/>
-            <w:shd w:val="clear" w:color="auto" w:fill="auto"/>
-            <w:tcMar>
-              <w:top w:w="100" w:type="dxa"/>
-              <w:left w:w="100" w:type="dxa"/>
-              <w:bottom w:w="100" w:type="dxa"/>
-              <w:right w:w="100" w:type="dxa"/>
-            </w:tcMar>
-          </w:tcPr>
-          <w:p>
-            <w:pPr>
-              <w:widowControl w:val="0"/>
-              <w:pBdr>
-                <w:top w:val="nil"/>
-                <w:left w:val="nil"/>
-                <w:bottom w:val="nil"/>
-                <w:right w:val="nil"/>
-                <w:between w:val="nil"/>
-              </w:pBdr>
-              <w:spacing w:line="240" w:lineRule="auto"/>
-            </w:pPr>
-            <w:r>
-              <w:t>Ideia para aprimorar em entrada e saída de dados (veicular)</w:t>
-            </w:r>
-          </w:p>
-        </w:tc>
-        <w:tc>
-          <w:tcPr>
-            <w:tcW w:w="0" w:type="auto"/>
-            <w:shd w:val="clear" w:color="auto" w:fill="auto"/>
-            <w:tcMar>
-              <w:top w:w="100" w:type="dxa"/>
-              <w:left w:w="100" w:type="dxa"/>
-              <w:bottom w:w="100" w:type="dxa"/>
-              <w:right w:w="100" w:type="dxa"/>
-            </w:tcMar>
-          </w:tcPr>
-          <w:p>
-            <w:pPr>
-              <w:widowControl w:val="0"/>
+              <w:t>8</w:t>
+            </w:r>
+          </w:p>
+        </w:tc>
+        <w:tc>
+          <w:tcPr>
+            <w:tcW w:w="3509" w:type="dxa"/>
+            <w:shd w:val="clear" w:color="auto" w:fill="auto"/>
+            <w:tcMar>
+              <w:top w:w="100" w:type="dxa"/>
+              <w:left w:w="100" w:type="dxa"/>
+              <w:bottom w:w="100" w:type="dxa"/>
+              <w:right w:w="100" w:type="dxa"/>
+            </w:tcMar>
+          </w:tcPr>
+          <w:p>
+            <w:pPr>
+              <w:widowControl w:val="0"/>
+              <w:pBdr>
+                <w:top w:val="nil"/>
+                <w:left w:val="nil"/>
+                <w:bottom w:val="nil"/>
+                <w:right w:val="nil"/>
+                <w:between w:val="nil"/>
+              </w:pBdr>
+            </w:pPr>
+            <w:r>
+              <w:t xml:space="preserve">Controle de estoque de peças. </w:t>
+            </w:r>
+          </w:p>
+        </w:tc>
+        <w:tc>
+          <w:tcPr>
+            <w:tcW w:w="6210" w:type="dxa"/>
+            <w:shd w:val="clear" w:color="auto" w:fill="auto"/>
+            <w:tcMar>
+              <w:top w:w="100" w:type="dxa"/>
+              <w:left w:w="100" w:type="dxa"/>
+              <w:bottom w:w="100" w:type="dxa"/>
+              <w:right w:w="100" w:type="dxa"/>
+            </w:tcMar>
+          </w:tcPr>
+          <w:p>
+            <w:pPr>
+              <w:widowControl w:val="0"/>
+              <w:pBdr>
+                <w:top w:val="nil"/>
+                <w:left w:val="nil"/>
+                <w:bottom w:val="nil"/>
+                <w:right w:val="nil"/>
+                <w:between w:val="nil"/>
+              </w:pBdr>
               <w:spacing w:after="200" w:line="240" w:lineRule="auto"/>
             </w:pPr>
             <w:r>
-              <w:t>Cadastro de entrada estar também a numeração da bateria do veículo, para o cliente nã</w:t>
-            </w:r>
-            <w:r>
-              <w:t xml:space="preserve">o dizer que foi trocada. </w:t>
+              <w:rPr>
+                <w:b/>
+              </w:rPr>
+              <w:t>Sistema que armazene dados de entrada e saída de peças</w:t>
+            </w:r>
+            <w:r>
+              <w:t xml:space="preserve">. Sendo cada </w:t>
+            </w:r>
+            <w:r>
+              <w:t>peça com o</w:t>
+            </w:r>
+            <w:r>
+              <w:t>s</w:t>
+            </w:r>
+            <w:r>
+              <w:t xml:space="preserve"> seu</w:t>
+            </w:r>
+            <w:r>
+              <w:t>s</w:t>
+            </w:r>
+            <w:r>
+              <w:t xml:space="preserve"> específico</w:t>
+            </w:r>
+            <w:r>
+              <w:t>s</w:t>
+            </w:r>
+            <w:r>
+              <w:t xml:space="preserve"> </w:t>
+            </w:r>
+            <w:r>
+              <w:t xml:space="preserve">atributos: </w:t>
+            </w:r>
+            <w:r>
+              <w:rPr>
+                <w:b/>
+              </w:rPr>
+              <w:t>nome</w:t>
+            </w:r>
+            <w:r>
+              <w:t>,</w:t>
+            </w:r>
+            <w:r>
+              <w:t xml:space="preserve"> </w:t>
+            </w:r>
+            <w:r>
+              <w:rPr>
+                <w:b/>
+              </w:rPr>
+              <w:t>numeração (id),</w:t>
+            </w:r>
+            <w:r>
+              <w:t xml:space="preserve"> </w:t>
+            </w:r>
+            <w:r>
+              <w:rPr>
+                <w:b/>
+              </w:rPr>
+              <w:t>quantidade e data de uso</w:t>
+            </w:r>
+            <w:r>
+              <w:t>. Q</w:t>
+            </w:r>
+            <w:r>
+              <w:t xml:space="preserve">ue </w:t>
+            </w:r>
+            <w:r>
+              <w:t>organize em ordem as peças e suas quantidades existentes e o que está prestes a acabar seja notificado.</w:t>
             </w:r>
           </w:p>
         </w:tc>
@@ -486,7 +1108,7 @@
       <w:tr>
         <w:tc>
           <w:tcPr>
-            <w:tcW w:w="0" w:type="auto"/>
+            <w:tcW w:w="526" w:type="dxa"/>
             <w:shd w:val="clear" w:color="auto" w:fill="auto"/>
             <w:tcMar>
               <w:top w:w="100" w:type="dxa"/>
@@ -509,77 +1131,82 @@
               <w:jc w:val="center"/>
             </w:pPr>
             <w:r>
-              <w:t>5</w:t>
-            </w:r>
-          </w:p>
-        </w:tc>
-        <w:tc>
-          <w:tcPr>
-            <w:tcW w:w="0" w:type="auto"/>
-            <w:shd w:val="clear" w:color="auto" w:fill="auto"/>
-            <w:tcMar>
-              <w:top w:w="100" w:type="dxa"/>
-              <w:left w:w="100" w:type="dxa"/>
-              <w:bottom w:w="100" w:type="dxa"/>
-              <w:right w:w="100" w:type="dxa"/>
-            </w:tcMar>
-          </w:tcPr>
-          <w:p>
-            <w:pPr>
-              <w:widowControl w:val="0"/>
-              <w:pBdr>
-                <w:top w:val="nil"/>
-                <w:left w:val="nil"/>
-                <w:bottom w:val="nil"/>
-                <w:right w:val="nil"/>
-                <w:between w:val="nil"/>
-              </w:pBdr>
-              <w:spacing w:line="240" w:lineRule="auto"/>
-            </w:pPr>
-            <w:r>
-              <w:t>Ideia para aprimorar em entrada e saída de dados (veicular)</w:t>
-            </w:r>
-          </w:p>
-        </w:tc>
-        <w:tc>
-          <w:tcPr>
-            <w:tcW w:w="0" w:type="auto"/>
-            <w:shd w:val="clear" w:color="auto" w:fill="auto"/>
-            <w:tcMar>
-              <w:top w:w="100" w:type="dxa"/>
-              <w:left w:w="100" w:type="dxa"/>
-              <w:bottom w:w="100" w:type="dxa"/>
-              <w:right w:w="100" w:type="dxa"/>
-            </w:tcMar>
-          </w:tcPr>
-          <w:p>
-            <w:pPr>
-              <w:widowControl w:val="0"/>
+              <w:t>9</w:t>
+            </w:r>
+          </w:p>
+        </w:tc>
+        <w:tc>
+          <w:tcPr>
+            <w:tcW w:w="3509" w:type="dxa"/>
+            <w:shd w:val="clear" w:color="auto" w:fill="auto"/>
+            <w:tcMar>
+              <w:top w:w="100" w:type="dxa"/>
+              <w:left w:w="100" w:type="dxa"/>
+              <w:bottom w:w="100" w:type="dxa"/>
+              <w:right w:w="100" w:type="dxa"/>
+            </w:tcMar>
+          </w:tcPr>
+          <w:p>
+            <w:pPr>
+              <w:widowControl w:val="0"/>
+              <w:pBdr>
+                <w:top w:val="nil"/>
+                <w:left w:val="nil"/>
+                <w:bottom w:val="nil"/>
+                <w:right w:val="nil"/>
+                <w:between w:val="nil"/>
+              </w:pBdr>
+            </w:pPr>
+            <w:r>
+              <w:t>Controle de materiais para não serem desperdiçados.</w:t>
+            </w:r>
+          </w:p>
+        </w:tc>
+        <w:tc>
+          <w:tcPr>
+            <w:tcW w:w="6210" w:type="dxa"/>
+            <w:shd w:val="clear" w:color="auto" w:fill="auto"/>
+            <w:tcMar>
+              <w:top w:w="100" w:type="dxa"/>
+              <w:left w:w="100" w:type="dxa"/>
+              <w:bottom w:w="100" w:type="dxa"/>
+              <w:right w:w="100" w:type="dxa"/>
+            </w:tcMar>
+          </w:tcPr>
+          <w:p>
+            <w:pPr>
+              <w:widowControl w:val="0"/>
+              <w:pBdr>
+                <w:top w:val="nil"/>
+                <w:left w:val="nil"/>
+                <w:bottom w:val="nil"/>
+                <w:right w:val="nil"/>
+                <w:between w:val="nil"/>
+              </w:pBdr>
               <w:spacing w:after="200" w:line="240" w:lineRule="auto"/>
             </w:pPr>
             <w:r>
-              <w:t xml:space="preserve">Condições do </w:t>
-            </w:r>
-            <w:proofErr w:type="spellStart"/>
-            <w:r>
-              <w:t>veiculo</w:t>
-            </w:r>
-            <w:proofErr w:type="spellEnd"/>
-            <w:r>
-              <w:t xml:space="preserve"> na entrada sejam elas: Motor, Parte elétrica, funilaria, pneus, </w:t>
-            </w:r>
-            <w:proofErr w:type="gramStart"/>
-            <w:r>
-              <w:t>etc..</w:t>
-            </w:r>
-            <w:proofErr w:type="gramEnd"/>
+              <w:t>D</w:t>
+            </w:r>
+            <w:r>
+              <w:t>imi</w:t>
+            </w:r>
+            <w:r>
+              <w:t>nuir o desperdício de materiais excedentes ou de</w:t>
+            </w:r>
+            <w:r>
+              <w:t xml:space="preserve"> </w:t>
+            </w:r>
+            <w:r>
+              <w:t>deficientes.</w:t>
+            </w:r>
           </w:p>
         </w:tc>
       </w:tr>
       <w:tr>
         <w:tc>
           <w:tcPr>
-            <w:tcW w:w="0" w:type="auto"/>
+            <w:tcW w:w="526" w:type="dxa"/>
             <w:shd w:val="clear" w:color="auto" w:fill="auto"/>
             <w:tcMar>
               <w:top w:w="100" w:type="dxa"/>
@@ -602,13 +1229,13 @@
               <w:jc w:val="center"/>
             </w:pPr>
             <w:r>
-              <w:t>6</w:t>
-            </w:r>
-          </w:p>
-        </w:tc>
-        <w:tc>
-          <w:tcPr>
-            <w:tcW w:w="0" w:type="auto"/>
+              <w:t>10</w:t>
+            </w:r>
+          </w:p>
+        </w:tc>
+        <w:tc>
+          <w:tcPr>
+            <w:tcW w:w="3509" w:type="dxa"/>
             <w:shd w:val="clear" w:color="auto" w:fill="auto"/>
             <w:tcMar>
               <w:top w:w="100" w:type="dxa"/>
@@ -630,13 +1257,13 @@
               <w:spacing w:line="240" w:lineRule="auto"/>
             </w:pPr>
             <w:r>
-              <w:t>Ideia para aprimorar em entrada e saída de dados (veicular)</w:t>
-            </w:r>
-          </w:p>
-        </w:tc>
-        <w:tc>
-          <w:tcPr>
-            <w:tcW w:w="0" w:type="auto"/>
+              <w:t>Controle de Funcionários - Registro.</w:t>
+            </w:r>
+          </w:p>
+        </w:tc>
+        <w:tc>
+          <w:tcPr>
+            <w:tcW w:w="6210" w:type="dxa"/>
             <w:shd w:val="clear" w:color="auto" w:fill="auto"/>
             <w:tcMar>
               <w:top w:w="100" w:type="dxa"/>
@@ -658,10 +1285,28 @@
               <w:spacing w:after="200" w:line="240" w:lineRule="auto"/>
             </w:pPr>
             <w:r>
-              <w:t>Segurança na entrada de veículos referente a documentação e o proprietário do mesmo</w:t>
-            </w:r>
-            <w:r>
-              <w:t xml:space="preserve"> se sentir constrangido. </w:t>
+              <w:t>Registrar cada funcionário no sistema com</w:t>
+            </w:r>
+            <w:r>
+              <w:t xml:space="preserve"> os seus seguintes atributos:</w:t>
+            </w:r>
+            <w:r>
+              <w:t xml:space="preserve"> </w:t>
+            </w:r>
+            <w:r>
+              <w:rPr>
+                <w:b/>
+              </w:rPr>
+              <w:t>o seu nome,</w:t>
+            </w:r>
+            <w:r>
+              <w:t xml:space="preserve"> </w:t>
+            </w:r>
+            <w:r>
+              <w:rPr>
+                <w:b/>
+              </w:rPr>
+              <w:t>cargo e cada um tendo o seu próprio código (id).</w:t>
             </w:r>
           </w:p>
         </w:tc>
@@ -669,7 +1314,7 @@
       <w:tr>
         <w:tc>
           <w:tcPr>
-            <w:tcW w:w="0" w:type="auto"/>
+            <w:tcW w:w="526" w:type="dxa"/>
             <w:shd w:val="clear" w:color="auto" w:fill="auto"/>
             <w:tcMar>
               <w:top w:w="100" w:type="dxa"/>
@@ -692,13 +1337,13 @@
               <w:jc w:val="center"/>
             </w:pPr>
             <w:r>
-              <w:t>7</w:t>
-            </w:r>
-          </w:p>
-        </w:tc>
-        <w:tc>
-          <w:tcPr>
-            <w:tcW w:w="0" w:type="auto"/>
+              <w:t>11</w:t>
+            </w:r>
+          </w:p>
+        </w:tc>
+        <w:tc>
+          <w:tcPr>
+            <w:tcW w:w="3509" w:type="dxa"/>
             <w:shd w:val="clear" w:color="auto" w:fill="auto"/>
             <w:tcMar>
               <w:top w:w="100" w:type="dxa"/>
@@ -720,13 +1365,13 @@
               <w:spacing w:line="240" w:lineRule="auto"/>
             </w:pPr>
             <w:r>
-              <w:t>Ideia para aprimorar em entrada e saída de dados (veicular)</w:t>
-            </w:r>
-          </w:p>
-        </w:tc>
-        <w:tc>
-          <w:tcPr>
-            <w:tcW w:w="0" w:type="auto"/>
+              <w:t>Controle de Funcionários – Entrada, pausa e saída no expediente.</w:t>
+            </w:r>
+          </w:p>
+        </w:tc>
+        <w:tc>
+          <w:tcPr>
+            <w:tcW w:w="6210" w:type="dxa"/>
             <w:shd w:val="clear" w:color="auto" w:fill="auto"/>
             <w:tcMar>
               <w:top w:w="100" w:type="dxa"/>
@@ -748,10 +1393,64 @@
               <w:spacing w:after="200" w:line="240" w:lineRule="auto"/>
             </w:pPr>
             <w:r>
-              <w:t>Verificação do KM de cada veículo</w:t>
-            </w:r>
-            <w:r>
-              <w:t xml:space="preserve"> na entrada da oficina. </w:t>
+              <w:t xml:space="preserve">Baseado no registro dos funcionários, ter um controle </w:t>
+            </w:r>
+            <w:r>
+              <w:t xml:space="preserve">e armazenamento “histórico” </w:t>
+            </w:r>
+            <w:r>
+              <w:t xml:space="preserve">dos mesmos por um </w:t>
+            </w:r>
+            <w:r>
+              <w:rPr>
+                <w:b/>
+              </w:rPr>
+              <w:t>sistema biométrico</w:t>
+            </w:r>
+            <w:r>
+              <w:t xml:space="preserve">. Sendo cadastrada a </w:t>
+            </w:r>
+            <w:r>
+              <w:rPr>
+                <w:b/>
+              </w:rPr>
+              <w:t xml:space="preserve">digital </w:t>
+            </w:r>
+            <w:r>
+              <w:t>de cad</w:t>
+            </w:r>
+            <w:r>
+              <w:t>a um</w:t>
+            </w:r>
+            <w:r>
+              <w:t xml:space="preserve"> p</w:t>
+            </w:r>
+            <w:r>
+              <w:t xml:space="preserve">ara baterem o "ponto" ao </w:t>
+            </w:r>
+            <w:r>
+              <w:t xml:space="preserve">expediente, </w:t>
+            </w:r>
+            <w:r>
+              <w:rPr>
+                <w:b/>
+              </w:rPr>
+              <w:t>organizados em 3 registros diários</w:t>
+            </w:r>
+            <w:r>
+              <w:t xml:space="preserve">: </w:t>
+            </w:r>
+            <w:r>
+              <w:rPr>
+                <w:b/>
+              </w:rPr>
+              <w:t>entrada, pausa e saída.</w:t>
+            </w:r>
+            <w:r>
+              <w:t xml:space="preserve"> Assim, controlando presenças, faltas ou até mesmo atrasos.</w:t>
+            </w:r>
+            <w:r>
+              <w:t xml:space="preserve"> </w:t>
             </w:r>
           </w:p>
         </w:tc>
@@ -759,7 +1458,7 @@
       <w:tr>
         <w:tc>
           <w:tcPr>
-            <w:tcW w:w="0" w:type="auto"/>
+            <w:tcW w:w="526" w:type="dxa"/>
             <w:shd w:val="clear" w:color="auto" w:fill="auto"/>
             <w:tcMar>
               <w:top w:w="100" w:type="dxa"/>
@@ -782,41 +1481,40 @@
               <w:jc w:val="center"/>
             </w:pPr>
             <w:r>
-              <w:t>8</w:t>
-            </w:r>
-          </w:p>
-        </w:tc>
-        <w:tc>
-          <w:tcPr>
-            <w:tcW w:w="0" w:type="auto"/>
-            <w:shd w:val="clear" w:color="auto" w:fill="auto"/>
-            <w:tcMar>
-              <w:top w:w="100" w:type="dxa"/>
-              <w:left w:w="100" w:type="dxa"/>
-              <w:bottom w:w="100" w:type="dxa"/>
-              <w:right w:w="100" w:type="dxa"/>
-            </w:tcMar>
-          </w:tcPr>
-          <w:p>
-            <w:pPr>
-              <w:widowControl w:val="0"/>
-              <w:pBdr>
-                <w:top w:val="nil"/>
-                <w:left w:val="nil"/>
-                <w:bottom w:val="nil"/>
-                <w:right w:val="nil"/>
-                <w:between w:val="nil"/>
-              </w:pBdr>
-              <w:spacing w:line="240" w:lineRule="auto"/>
-            </w:pPr>
-            <w:r>
-              <w:t xml:space="preserve">Ideia para Controle de estoque </w:t>
-            </w:r>
-          </w:p>
-        </w:tc>
-        <w:tc>
-          <w:tcPr>
-            <w:tcW w:w="0" w:type="auto"/>
+              <w:t>12</w:t>
+            </w:r>
+          </w:p>
+        </w:tc>
+        <w:tc>
+          <w:tcPr>
+            <w:tcW w:w="3509" w:type="dxa"/>
+            <w:shd w:val="clear" w:color="auto" w:fill="auto"/>
+            <w:tcMar>
+              <w:top w:w="100" w:type="dxa"/>
+              <w:left w:w="100" w:type="dxa"/>
+              <w:bottom w:w="100" w:type="dxa"/>
+              <w:right w:w="100" w:type="dxa"/>
+            </w:tcMar>
+          </w:tcPr>
+          <w:p>
+            <w:pPr>
+              <w:widowControl w:val="0"/>
+              <w:pBdr>
+                <w:top w:val="nil"/>
+                <w:left w:val="nil"/>
+                <w:bottom w:val="nil"/>
+                <w:right w:val="nil"/>
+                <w:between w:val="nil"/>
+              </w:pBdr>
+            </w:pPr>
+            <w:r>
+              <w:t>Controle Financeiro – Orçamentos corretos.</w:t>
+            </w:r>
+          </w:p>
+        </w:tc>
+        <w:tc>
+          <w:tcPr>
+            <w:tcW w:w="6210" w:type="dxa"/>
             <w:shd w:val="clear" w:color="auto" w:fill="auto"/>
             <w:tcMar>
               <w:top w:w="100" w:type="dxa"/>
@@ -838,10 +1536,34 @@
               <w:spacing w:after="200" w:line="240" w:lineRule="auto"/>
             </w:pPr>
             <w:r>
-              <w:t>Programa que armazena a entrada</w:t>
-            </w:r>
-            <w:r>
-              <w:t xml:space="preserve"> e saída de peças.</w:t>
+              <w:rPr>
+                <w:b/>
+              </w:rPr>
+              <w:t>Sistema</w:t>
+            </w:r>
+            <w:r>
+              <w:t xml:space="preserve"> que os orçamentos sejam passados </w:t>
+            </w:r>
+            <w:r>
+              <w:rPr>
+                <w:b/>
+              </w:rPr>
+              <w:t>corretos</w:t>
+            </w:r>
+            <w:r>
+              <w:t xml:space="preserve"> </w:t>
+            </w:r>
+            <w:r>
+              <w:rPr>
+                <w:b/>
+              </w:rPr>
+              <w:t>conforme a queixa do cliente</w:t>
+            </w:r>
+            <w:r>
+              <w:t xml:space="preserve">, </w:t>
+            </w:r>
+            <w:r>
+              <w:t xml:space="preserve">para não causar prejuízos para ambos. </w:t>
             </w:r>
           </w:p>
         </w:tc>
@@ -849,7 +1571,7 @@
       <w:tr>
         <w:tc>
           <w:tcPr>
-            <w:tcW w:w="0" w:type="auto"/>
+            <w:tcW w:w="526" w:type="dxa"/>
             <w:shd w:val="clear" w:color="auto" w:fill="auto"/>
             <w:tcMar>
               <w:top w:w="100" w:type="dxa"/>
@@ -872,66 +1594,94 @@
               <w:jc w:val="center"/>
             </w:pPr>
             <w:r>
-              <w:t>9</w:t>
-            </w:r>
-          </w:p>
-        </w:tc>
-        <w:tc>
-          <w:tcPr>
-            <w:tcW w:w="0" w:type="auto"/>
-            <w:shd w:val="clear" w:color="auto" w:fill="auto"/>
-            <w:tcMar>
-              <w:top w:w="100" w:type="dxa"/>
-              <w:left w:w="100" w:type="dxa"/>
-              <w:bottom w:w="100" w:type="dxa"/>
-              <w:right w:w="100" w:type="dxa"/>
-            </w:tcMar>
-          </w:tcPr>
-          <w:p>
-            <w:pPr>
-              <w:widowControl w:val="0"/>
-              <w:pBdr>
-                <w:top w:val="nil"/>
-                <w:left w:val="nil"/>
-                <w:bottom w:val="nil"/>
-                <w:right w:val="nil"/>
-                <w:between w:val="nil"/>
-              </w:pBdr>
-              <w:spacing w:line="240" w:lineRule="auto"/>
-            </w:pPr>
-            <w:r>
-              <w:t>Ideia para Controle de estoque</w:t>
-            </w:r>
-          </w:p>
-        </w:tc>
-        <w:tc>
-          <w:tcPr>
-            <w:tcW w:w="0" w:type="auto"/>
-            <w:shd w:val="clear" w:color="auto" w:fill="auto"/>
-            <w:tcMar>
-              <w:top w:w="100" w:type="dxa"/>
-              <w:left w:w="100" w:type="dxa"/>
-              <w:bottom w:w="100" w:type="dxa"/>
-              <w:right w:w="100" w:type="dxa"/>
-            </w:tcMar>
-          </w:tcPr>
-          <w:p>
-            <w:pPr>
-              <w:widowControl w:val="0"/>
-              <w:pBdr>
-                <w:top w:val="nil"/>
-                <w:left w:val="nil"/>
-                <w:bottom w:val="nil"/>
-                <w:right w:val="nil"/>
-                <w:between w:val="nil"/>
-              </w:pBdr>
+              <w:t>13</w:t>
+            </w:r>
+          </w:p>
+        </w:tc>
+        <w:tc>
+          <w:tcPr>
+            <w:tcW w:w="3509" w:type="dxa"/>
+            <w:shd w:val="clear" w:color="auto" w:fill="auto"/>
+            <w:tcMar>
+              <w:top w:w="100" w:type="dxa"/>
+              <w:left w:w="100" w:type="dxa"/>
+              <w:bottom w:w="100" w:type="dxa"/>
+              <w:right w:w="100" w:type="dxa"/>
+            </w:tcMar>
+          </w:tcPr>
+          <w:p>
+            <w:pPr>
+              <w:widowControl w:val="0"/>
+              <w:pBdr>
+                <w:top w:val="nil"/>
+                <w:left w:val="nil"/>
+                <w:bottom w:val="nil"/>
+                <w:right w:val="nil"/>
+                <w:between w:val="nil"/>
+              </w:pBdr>
+            </w:pPr>
+            <w:r>
+              <w:t>Controle Financeiro – lucros e despesas da oficina.</w:t>
+            </w:r>
+          </w:p>
+        </w:tc>
+        <w:tc>
+          <w:tcPr>
+            <w:tcW w:w="6210" w:type="dxa"/>
+            <w:shd w:val="clear" w:color="auto" w:fill="auto"/>
+            <w:tcMar>
+              <w:top w:w="100" w:type="dxa"/>
+              <w:left w:w="100" w:type="dxa"/>
+              <w:bottom w:w="100" w:type="dxa"/>
+              <w:right w:w="100" w:type="dxa"/>
+            </w:tcMar>
+          </w:tcPr>
+          <w:p>
+            <w:pPr>
+              <w:widowControl w:val="0"/>
               <w:spacing w:after="200" w:line="240" w:lineRule="auto"/>
             </w:pPr>
             <w:r>
-              <w:t>Referente como diminuir o desper</w:t>
-            </w:r>
-            <w:r>
-              <w:t xml:space="preserve">dício de materiais. </w:t>
+              <w:rPr>
+                <w:b/>
+              </w:rPr>
+              <w:t xml:space="preserve">Sistema de armazenamento </w:t>
+            </w:r>
+            <w:r>
+              <w:rPr>
+                <w:b/>
+              </w:rPr>
+              <w:t>de lucros e despesas</w:t>
+            </w:r>
+            <w:r>
+              <w:t xml:space="preserve"> da oficina, </w:t>
+            </w:r>
+            <w:r>
+              <w:rPr>
+                <w:b/>
+              </w:rPr>
+              <w:t>controlar dados que</w:t>
+            </w:r>
+            <w:r>
+              <w:t xml:space="preserve"> </w:t>
+            </w:r>
+            <w:r>
+              <w:rPr>
+                <w:b/>
+              </w:rPr>
+              <w:t>entram</w:t>
+            </w:r>
+            <w:r>
+              <w:t xml:space="preserve">(clientes) </w:t>
+            </w:r>
+            <w:r>
+              <w:rPr>
+                <w:b/>
+              </w:rPr>
+              <w:t>e saem</w:t>
+            </w:r>
+            <w:r>
+              <w:t xml:space="preserve"> (água, luz, materiais, salários de funcionários).</w:t>
             </w:r>
           </w:p>
         </w:tc>
@@ -939,7 +1689,7 @@
       <w:tr>
         <w:tc>
           <w:tcPr>
-            <w:tcW w:w="0" w:type="auto"/>
+            <w:tcW w:w="526" w:type="dxa"/>
             <w:shd w:val="clear" w:color="auto" w:fill="auto"/>
             <w:tcMar>
               <w:top w:w="100" w:type="dxa"/>
@@ -962,66 +1712,82 @@
               <w:jc w:val="center"/>
             </w:pPr>
             <w:r>
-              <w:t>10</w:t>
-            </w:r>
-          </w:p>
-        </w:tc>
-        <w:tc>
-          <w:tcPr>
-            <w:tcW w:w="0" w:type="auto"/>
-            <w:shd w:val="clear" w:color="auto" w:fill="auto"/>
-            <w:tcMar>
-              <w:top w:w="100" w:type="dxa"/>
-              <w:left w:w="100" w:type="dxa"/>
-              <w:bottom w:w="100" w:type="dxa"/>
-              <w:right w:w="100" w:type="dxa"/>
-            </w:tcMar>
-          </w:tcPr>
-          <w:p>
-            <w:pPr>
-              <w:widowControl w:val="0"/>
-              <w:pBdr>
-                <w:top w:val="nil"/>
-                <w:left w:val="nil"/>
-                <w:bottom w:val="nil"/>
-                <w:right w:val="nil"/>
-                <w:between w:val="nil"/>
-              </w:pBdr>
-              <w:spacing w:line="240" w:lineRule="auto"/>
-            </w:pPr>
-            <w:r>
-              <w:t xml:space="preserve">Ideia para Controle de Funcionários </w:t>
-            </w:r>
-          </w:p>
-        </w:tc>
-        <w:tc>
-          <w:tcPr>
-            <w:tcW w:w="0" w:type="auto"/>
-            <w:shd w:val="clear" w:color="auto" w:fill="auto"/>
-            <w:tcMar>
-              <w:top w:w="100" w:type="dxa"/>
-              <w:left w:w="100" w:type="dxa"/>
-              <w:bottom w:w="100" w:type="dxa"/>
-              <w:right w:w="100" w:type="dxa"/>
-            </w:tcMar>
-          </w:tcPr>
-          <w:p>
-            <w:pPr>
-              <w:widowControl w:val="0"/>
-              <w:pBdr>
-                <w:top w:val="nil"/>
-                <w:left w:val="nil"/>
-                <w:bottom w:val="nil"/>
-                <w:right w:val="nil"/>
-                <w:between w:val="nil"/>
-              </w:pBdr>
+              <w:t>14</w:t>
+            </w:r>
+          </w:p>
+        </w:tc>
+        <w:tc>
+          <w:tcPr>
+            <w:tcW w:w="3509" w:type="dxa"/>
+            <w:shd w:val="clear" w:color="auto" w:fill="auto"/>
+            <w:tcMar>
+              <w:top w:w="100" w:type="dxa"/>
+              <w:left w:w="100" w:type="dxa"/>
+              <w:bottom w:w="100" w:type="dxa"/>
+              <w:right w:w="100" w:type="dxa"/>
+            </w:tcMar>
+          </w:tcPr>
+          <w:p>
+            <w:pPr>
+              <w:widowControl w:val="0"/>
+              <w:pBdr>
+                <w:top w:val="nil"/>
+                <w:left w:val="nil"/>
+                <w:bottom w:val="nil"/>
+                <w:right w:val="nil"/>
+                <w:between w:val="nil"/>
+              </w:pBdr>
+            </w:pPr>
+            <w:r>
+              <w:t>Controle de Agendamento de Entrada de Saída dos veículos.</w:t>
+            </w:r>
+          </w:p>
+        </w:tc>
+        <w:tc>
+          <w:tcPr>
+            <w:tcW w:w="6210" w:type="dxa"/>
+            <w:shd w:val="clear" w:color="auto" w:fill="auto"/>
+            <w:tcMar>
+              <w:top w:w="100" w:type="dxa"/>
+              <w:left w:w="100" w:type="dxa"/>
+              <w:bottom w:w="100" w:type="dxa"/>
+              <w:right w:w="100" w:type="dxa"/>
+            </w:tcMar>
+          </w:tcPr>
+          <w:p>
+            <w:pPr>
+              <w:widowControl w:val="0"/>
               <w:spacing w:after="200" w:line="240" w:lineRule="auto"/>
             </w:pPr>
             <w:r>
-              <w:t xml:space="preserve"> 2x Uma matricula para cada fun</w:t>
-            </w:r>
-            <w:r>
-              <w:t xml:space="preserve">cionário no computador. </w:t>
+              <w:t xml:space="preserve">Ter um </w:t>
+            </w:r>
+            <w:r>
+              <w:rPr>
+                <w:b/>
+              </w:rPr>
+              <w:t>sistema de registro de a</w:t>
+            </w:r>
+            <w:r>
+              <w:rPr>
+                <w:b/>
+              </w:rPr>
+              <w:t>gendamento com suas datas e horá</w:t>
+            </w:r>
+            <w:r>
+              <w:rPr>
+                <w:b/>
+              </w:rPr>
+              <w:t>rios</w:t>
+            </w:r>
+            <w:r>
+              <w:t xml:space="preserve"> para não ocorrer falhas ou eng</w:t>
+            </w:r>
+            <w:r>
+              <w:t xml:space="preserve">anos de visitas inesperadas de </w:t>
+            </w:r>
+            <w:r>
+              <w:t>clientes.</w:t>
             </w:r>
           </w:p>
         </w:tc>
@@ -1029,7 +1795,7 @@
       <w:tr>
         <w:tc>
           <w:tcPr>
-            <w:tcW w:w="0" w:type="auto"/>
+            <w:tcW w:w="526" w:type="dxa"/>
             <w:shd w:val="clear" w:color="auto" w:fill="auto"/>
             <w:tcMar>
               <w:top w:w="100" w:type="dxa"/>
@@ -1052,56 +1818,124 @@
               <w:jc w:val="center"/>
             </w:pPr>
             <w:r>
-              <w:t>11</w:t>
-            </w:r>
-          </w:p>
-        </w:tc>
-        <w:tc>
-          <w:tcPr>
-            <w:tcW w:w="0" w:type="auto"/>
-            <w:shd w:val="clear" w:color="auto" w:fill="auto"/>
-            <w:tcMar>
-              <w:top w:w="100" w:type="dxa"/>
-              <w:left w:w="100" w:type="dxa"/>
-              <w:bottom w:w="100" w:type="dxa"/>
-              <w:right w:w="100" w:type="dxa"/>
-            </w:tcMar>
-          </w:tcPr>
-          <w:p>
-            <w:pPr>
-              <w:widowControl w:val="0"/>
-              <w:spacing w:line="240" w:lineRule="auto"/>
-            </w:pPr>
-            <w:r>
-              <w:t>Ideia para controle financeiro</w:t>
-            </w:r>
-          </w:p>
-        </w:tc>
-        <w:tc>
-          <w:tcPr>
-            <w:tcW w:w="0" w:type="auto"/>
-            <w:shd w:val="clear" w:color="auto" w:fill="auto"/>
-            <w:tcMar>
-              <w:top w:w="100" w:type="dxa"/>
-              <w:left w:w="100" w:type="dxa"/>
-              <w:bottom w:w="100" w:type="dxa"/>
-              <w:right w:w="100" w:type="dxa"/>
-            </w:tcMar>
-          </w:tcPr>
-          <w:p>
-            <w:pPr>
-              <w:widowControl w:val="0"/>
-              <w:pBdr>
-                <w:top w:val="nil"/>
-                <w:left w:val="nil"/>
-                <w:bottom w:val="nil"/>
-                <w:right w:val="nil"/>
-                <w:between w:val="nil"/>
-              </w:pBdr>
+              <w:t>15</w:t>
+            </w:r>
+          </w:p>
+        </w:tc>
+        <w:tc>
+          <w:tcPr>
+            <w:tcW w:w="3509" w:type="dxa"/>
+            <w:shd w:val="clear" w:color="auto" w:fill="auto"/>
+            <w:tcMar>
+              <w:top w:w="100" w:type="dxa"/>
+              <w:left w:w="100" w:type="dxa"/>
+              <w:bottom w:w="100" w:type="dxa"/>
+              <w:right w:w="100" w:type="dxa"/>
+            </w:tcMar>
+          </w:tcPr>
+          <w:p>
+            <w:pPr>
+              <w:widowControl w:val="0"/>
+              <w:pBdr>
+                <w:top w:val="nil"/>
+                <w:left w:val="nil"/>
+                <w:bottom w:val="nil"/>
+                <w:right w:val="nil"/>
+                <w:between w:val="nil"/>
+              </w:pBdr>
+            </w:pPr>
+            <w:r>
+              <w:t xml:space="preserve">Sistema </w:t>
+            </w:r>
+            <w:r>
+              <w:t>de monito</w:t>
+            </w:r>
+            <w:r>
+              <w:t>r</w:t>
+            </w:r>
+            <w:r>
+              <w:t>amento do</w:t>
+            </w:r>
+            <w:r>
+              <w:t xml:space="preserve"> status do</w:t>
+            </w:r>
+            <w:r>
+              <w:t xml:space="preserve"> concerto do veículo</w:t>
+            </w:r>
+            <w:r>
+              <w:t>.</w:t>
+            </w:r>
+          </w:p>
+        </w:tc>
+        <w:tc>
+          <w:tcPr>
+            <w:tcW w:w="6210" w:type="dxa"/>
+            <w:shd w:val="clear" w:color="auto" w:fill="auto"/>
+            <w:tcMar>
+              <w:top w:w="100" w:type="dxa"/>
+              <w:left w:w="100" w:type="dxa"/>
+              <w:bottom w:w="100" w:type="dxa"/>
+              <w:right w:w="100" w:type="dxa"/>
+            </w:tcMar>
+          </w:tcPr>
+          <w:p>
+            <w:pPr>
+              <w:widowControl w:val="0"/>
               <w:spacing w:after="200" w:line="240" w:lineRule="auto"/>
             </w:pPr>
             <w:r>
-              <w:t xml:space="preserve">Orçamentos corretos para não causar prejuízos para ambos. </w:t>
+              <w:rPr>
+                <w:b/>
+              </w:rPr>
+              <w:t>S</w:t>
+            </w:r>
+            <w:r>
+              <w:rPr>
+                <w:b/>
+              </w:rPr>
+              <w:t>istema</w:t>
+            </w:r>
+            <w:r>
+              <w:t xml:space="preserve"> com que o cliente </w:t>
+            </w:r>
+            <w:r>
+              <w:t>possa entrar com o seu</w:t>
+            </w:r>
+            <w:r>
+              <w:rPr>
+                <w:b/>
+              </w:rPr>
+              <w:t xml:space="preserve"> acesso </w:t>
+            </w:r>
+            <w:r>
+              <w:t>e monitorar o</w:t>
+            </w:r>
+            <w:r>
+              <w:rPr>
+                <w:b/>
+              </w:rPr>
+              <w:t xml:space="preserve"> status</w:t>
+            </w:r>
+            <w:r>
+              <w:t xml:space="preserve"> </w:t>
+            </w:r>
+            <w:r>
+              <w:t>do concerto de seu veículo</w:t>
+            </w:r>
+            <w:r>
+              <w:rPr>
+                <w:b/>
+              </w:rPr>
+              <w:t xml:space="preserve">, </w:t>
+            </w:r>
+            <w:r>
+              <w:t xml:space="preserve">como por exemplo: </w:t>
+            </w:r>
+            <w:r>
+              <w:rPr>
+                <w:b/>
+              </w:rPr>
+              <w:t>status em andamento, status em pausa, status finalizado.</w:t>
             </w:r>
           </w:p>
         </w:tc>
@@ -1109,7 +1943,7 @@
       <w:tr>
         <w:tc>
           <w:tcPr>
-            <w:tcW w:w="0" w:type="auto"/>
+            <w:tcW w:w="526" w:type="dxa"/>
             <w:shd w:val="clear" w:color="auto" w:fill="auto"/>
             <w:tcMar>
               <w:top w:w="100" w:type="dxa"/>
@@ -1132,34 +1966,44 @@
               <w:jc w:val="center"/>
             </w:pPr>
             <w:r>
-              <w:t>12</w:t>
-            </w:r>
-          </w:p>
-        </w:tc>
-        <w:tc>
-          <w:tcPr>
-            <w:tcW w:w="0" w:type="auto"/>
-            <w:shd w:val="clear" w:color="auto" w:fill="auto"/>
-            <w:tcMar>
-              <w:top w:w="100" w:type="dxa"/>
-              <w:left w:w="100" w:type="dxa"/>
-              <w:bottom w:w="100" w:type="dxa"/>
-              <w:right w:w="100" w:type="dxa"/>
-            </w:tcMar>
-          </w:tcPr>
-          <w:p>
-            <w:pPr>
-              <w:widowControl w:val="0"/>
+              <w:t>16</w:t>
+            </w:r>
+          </w:p>
+        </w:tc>
+        <w:tc>
+          <w:tcPr>
+            <w:tcW w:w="3509" w:type="dxa"/>
+            <w:shd w:val="clear" w:color="auto" w:fill="auto"/>
+            <w:tcMar>
+              <w:top w:w="100" w:type="dxa"/>
+              <w:left w:w="100" w:type="dxa"/>
+              <w:bottom w:w="100" w:type="dxa"/>
+              <w:right w:w="100" w:type="dxa"/>
+            </w:tcMar>
+          </w:tcPr>
+          <w:p>
+            <w:pPr>
+              <w:widowControl w:val="0"/>
+              <w:pBdr>
+                <w:top w:val="nil"/>
+                <w:left w:val="nil"/>
+                <w:bottom w:val="nil"/>
+                <w:right w:val="nil"/>
+                <w:between w:val="nil"/>
+              </w:pBdr>
               <w:spacing w:line="240" w:lineRule="auto"/>
             </w:pPr>
             <w:r>
-              <w:t xml:space="preserve">Ideia para o financeiro </w:t>
-            </w:r>
-          </w:p>
-        </w:tc>
-        <w:tc>
-          <w:tcPr>
-            <w:tcW w:w="0" w:type="auto"/>
+              <w:t>Comunicação com cliente</w:t>
+            </w:r>
+            <w:r>
+              <w:t>.</w:t>
+            </w:r>
+          </w:p>
+        </w:tc>
+        <w:tc>
+          <w:tcPr>
+            <w:tcW w:w="6210" w:type="dxa"/>
             <w:shd w:val="clear" w:color="auto" w:fill="auto"/>
             <w:tcMar>
               <w:top w:w="100" w:type="dxa"/>
@@ -1174,21 +2018,506 @@
               <w:spacing w:after="200" w:line="240" w:lineRule="auto"/>
             </w:pPr>
             <w:r>
-              <w:t>Si</w:t>
-            </w:r>
-            <w:r>
-              <w:t>stema de armazenamento de lucros</w:t>
-            </w:r>
-            <w:r>
-              <w:t xml:space="preserve"> e despesas da oficina. </w:t>
+              <w:rPr>
+                <w:b/>
+              </w:rPr>
+              <w:t>Informar dados</w:t>
+            </w:r>
+            <w:r>
+              <w:t xml:space="preserve"> referente ao trabalho e concerto de veículos</w:t>
+            </w:r>
+            <w:r>
+              <w:t xml:space="preserve">, como </w:t>
+            </w:r>
+            <w:r>
+              <w:rPr>
+                <w:b/>
+              </w:rPr>
+              <w:t>orçamento</w:t>
+            </w:r>
+            <w:r>
+              <w:rPr>
+                <w:b/>
+              </w:rPr>
+              <w:t xml:space="preserve">s para aos </w:t>
+            </w:r>
+            <w:r>
+              <w:rPr>
+                <w:b/>
+              </w:rPr>
+              <w:t>cliente</w:t>
+            </w:r>
+            <w:r>
+              <w:rPr>
+                <w:b/>
+              </w:rPr>
+              <w:t>s</w:t>
+            </w:r>
+            <w:r>
+              <w:rPr>
+                <w:b/>
+              </w:rPr>
+              <w:t xml:space="preserve"> via e-mail</w:t>
+            </w:r>
+            <w:r>
+              <w:rPr>
+                <w:b/>
+              </w:rPr>
+              <w:t xml:space="preserve">, </w:t>
+            </w:r>
+            <w:proofErr w:type="spellStart"/>
+            <w:r>
+              <w:rPr>
+                <w:b/>
+              </w:rPr>
+              <w:t>whatsapp</w:t>
+            </w:r>
+            <w:proofErr w:type="spellEnd"/>
+            <w:r>
+              <w:rPr>
+                <w:b/>
+              </w:rPr>
+              <w:t xml:space="preserve"> e outras formas de comunicações atuais.</w:t>
+            </w:r>
+          </w:p>
+        </w:tc>
+      </w:tr>
+      <w:tr>
+        <w:tc>
+          <w:tcPr>
+            <w:tcW w:w="526" w:type="dxa"/>
+            <w:shd w:val="clear" w:color="auto" w:fill="auto"/>
+            <w:tcMar>
+              <w:top w:w="100" w:type="dxa"/>
+              <w:left w:w="100" w:type="dxa"/>
+              <w:bottom w:w="100" w:type="dxa"/>
+              <w:right w:w="100" w:type="dxa"/>
+            </w:tcMar>
+          </w:tcPr>
+          <w:p>
+            <w:pPr>
+              <w:widowControl w:val="0"/>
+              <w:pBdr>
+                <w:top w:val="nil"/>
+                <w:left w:val="nil"/>
+                <w:bottom w:val="nil"/>
+                <w:right w:val="nil"/>
+                <w:between w:val="nil"/>
+              </w:pBdr>
+              <w:spacing w:line="240" w:lineRule="auto"/>
+              <w:jc w:val="center"/>
+            </w:pPr>
+            <w:r>
+              <w:t>17</w:t>
+            </w:r>
+          </w:p>
+        </w:tc>
+        <w:tc>
+          <w:tcPr>
+            <w:tcW w:w="3509" w:type="dxa"/>
+            <w:shd w:val="clear" w:color="auto" w:fill="auto"/>
+            <w:tcMar>
+              <w:top w:w="100" w:type="dxa"/>
+              <w:left w:w="100" w:type="dxa"/>
+              <w:bottom w:w="100" w:type="dxa"/>
+              <w:right w:w="100" w:type="dxa"/>
+            </w:tcMar>
+          </w:tcPr>
+          <w:p>
+            <w:pPr>
+              <w:widowControl w:val="0"/>
+              <w:pBdr>
+                <w:top w:val="nil"/>
+                <w:left w:val="nil"/>
+                <w:bottom w:val="nil"/>
+                <w:right w:val="nil"/>
+                <w:between w:val="nil"/>
+              </w:pBdr>
+            </w:pPr>
+            <w:r>
+              <w:t>Controle</w:t>
+            </w:r>
+            <w:r>
+              <w:t xml:space="preserve"> dos dados dos clientes</w:t>
+            </w:r>
+            <w:r>
+              <w:t>.</w:t>
+            </w:r>
+          </w:p>
+        </w:tc>
+        <w:tc>
+          <w:tcPr>
+            <w:tcW w:w="6210" w:type="dxa"/>
+            <w:shd w:val="clear" w:color="auto" w:fill="auto"/>
+            <w:tcMar>
+              <w:top w:w="100" w:type="dxa"/>
+              <w:left w:w="100" w:type="dxa"/>
+              <w:bottom w:w="100" w:type="dxa"/>
+              <w:right w:w="100" w:type="dxa"/>
+            </w:tcMar>
+          </w:tcPr>
+          <w:p>
+            <w:pPr>
+              <w:widowControl w:val="0"/>
+              <w:spacing w:after="200" w:line="240" w:lineRule="auto"/>
+            </w:pPr>
+            <w:r>
+              <w:rPr>
+                <w:b/>
+              </w:rPr>
+              <w:t>Registrar em um banco de dados</w:t>
+            </w:r>
+            <w:r>
+              <w:t xml:space="preserve"> todos os registros sobre o cliente e seu(s) veículo(s).</w:t>
+            </w:r>
+          </w:p>
+        </w:tc>
+      </w:tr>
+      <w:tr>
+        <w:tc>
+          <w:tcPr>
+            <w:tcW w:w="526" w:type="dxa"/>
+            <w:shd w:val="clear" w:color="auto" w:fill="auto"/>
+            <w:tcMar>
+              <w:top w:w="100" w:type="dxa"/>
+              <w:left w:w="100" w:type="dxa"/>
+              <w:bottom w:w="100" w:type="dxa"/>
+              <w:right w:w="100" w:type="dxa"/>
+            </w:tcMar>
+          </w:tcPr>
+          <w:p>
+            <w:pPr>
+              <w:widowControl w:val="0"/>
+              <w:pBdr>
+                <w:top w:val="nil"/>
+                <w:left w:val="nil"/>
+                <w:bottom w:val="nil"/>
+                <w:right w:val="nil"/>
+                <w:between w:val="nil"/>
+              </w:pBdr>
+              <w:spacing w:line="240" w:lineRule="auto"/>
+              <w:jc w:val="center"/>
+            </w:pPr>
+            <w:r>
+              <w:t>18</w:t>
+            </w:r>
+          </w:p>
+        </w:tc>
+        <w:tc>
+          <w:tcPr>
+            <w:tcW w:w="3509" w:type="dxa"/>
+            <w:shd w:val="clear" w:color="auto" w:fill="auto"/>
+            <w:tcMar>
+              <w:top w:w="100" w:type="dxa"/>
+              <w:left w:w="100" w:type="dxa"/>
+              <w:bottom w:w="100" w:type="dxa"/>
+              <w:right w:w="100" w:type="dxa"/>
+            </w:tcMar>
+          </w:tcPr>
+          <w:p>
+            <w:pPr>
+              <w:widowControl w:val="0"/>
+              <w:pBdr>
+                <w:top w:val="nil"/>
+                <w:left w:val="nil"/>
+                <w:bottom w:val="nil"/>
+                <w:right w:val="nil"/>
+                <w:between w:val="nil"/>
+              </w:pBdr>
+            </w:pPr>
+            <w:r>
+              <w:t>Automatização de planejamento de compras</w:t>
+            </w:r>
+            <w:r>
+              <w:t>.</w:t>
+            </w:r>
+          </w:p>
+        </w:tc>
+        <w:tc>
+          <w:tcPr>
+            <w:tcW w:w="6210" w:type="dxa"/>
+            <w:shd w:val="clear" w:color="auto" w:fill="auto"/>
+            <w:tcMar>
+              <w:top w:w="100" w:type="dxa"/>
+              <w:left w:w="100" w:type="dxa"/>
+              <w:bottom w:w="100" w:type="dxa"/>
+              <w:right w:w="100" w:type="dxa"/>
+            </w:tcMar>
+          </w:tcPr>
+          <w:p>
+            <w:pPr>
+              <w:widowControl w:val="0"/>
+              <w:spacing w:after="200" w:line="240" w:lineRule="auto"/>
+            </w:pPr>
+            <w:r>
+              <w:t xml:space="preserve">Com um </w:t>
+            </w:r>
+            <w:r>
+              <w:rPr>
+                <w:b/>
+              </w:rPr>
+              <w:t>software</w:t>
+            </w:r>
+            <w:r>
+              <w:t xml:space="preserve"> é possível verificar o </w:t>
+            </w:r>
+            <w:r>
+              <w:rPr>
+                <w:b/>
+              </w:rPr>
+              <w:t>histórico de quais peças possuem maior saída e quais os clientes não têm muito interesse.</w:t>
+            </w:r>
+            <w:r>
+              <w:t xml:space="preserve"> Isso dá uma boa noção das quantidades de cada item que devem ser adquiridos nas próximas </w:t>
+            </w:r>
+            <w:r>
+              <w:rPr>
+                <w:b/>
+              </w:rPr>
+              <w:t>compras.</w:t>
+            </w:r>
+          </w:p>
+        </w:tc>
+      </w:tr>
+      <w:tr>
+        <w:tc>
+          <w:tcPr>
+            <w:tcW w:w="526" w:type="dxa"/>
+            <w:shd w:val="clear" w:color="auto" w:fill="auto"/>
+            <w:tcMar>
+              <w:top w:w="100" w:type="dxa"/>
+              <w:left w:w="100" w:type="dxa"/>
+              <w:bottom w:w="100" w:type="dxa"/>
+              <w:right w:w="100" w:type="dxa"/>
+            </w:tcMar>
+          </w:tcPr>
+          <w:p>
+            <w:pPr>
+              <w:widowControl w:val="0"/>
+              <w:pBdr>
+                <w:top w:val="nil"/>
+                <w:left w:val="nil"/>
+                <w:bottom w:val="nil"/>
+                <w:right w:val="nil"/>
+                <w:between w:val="nil"/>
+              </w:pBdr>
+              <w:spacing w:line="240" w:lineRule="auto"/>
+              <w:jc w:val="center"/>
+            </w:pPr>
+            <w:r>
+              <w:t>19</w:t>
+            </w:r>
+          </w:p>
+        </w:tc>
+        <w:tc>
+          <w:tcPr>
+            <w:tcW w:w="3509" w:type="dxa"/>
+            <w:shd w:val="clear" w:color="auto" w:fill="auto"/>
+            <w:tcMar>
+              <w:top w:w="100" w:type="dxa"/>
+              <w:left w:w="100" w:type="dxa"/>
+              <w:bottom w:w="100" w:type="dxa"/>
+              <w:right w:w="100" w:type="dxa"/>
+            </w:tcMar>
+          </w:tcPr>
+          <w:p>
+            <w:pPr>
+              <w:widowControl w:val="0"/>
+              <w:pBdr>
+                <w:top w:val="nil"/>
+                <w:left w:val="nil"/>
+                <w:bottom w:val="nil"/>
+                <w:right w:val="nil"/>
+                <w:between w:val="nil"/>
+              </w:pBdr>
+            </w:pPr>
+            <w:r>
+              <w:t>Padronização de atividades e processos.</w:t>
+            </w:r>
+          </w:p>
+        </w:tc>
+        <w:tc>
+          <w:tcPr>
+            <w:tcW w:w="6210" w:type="dxa"/>
+            <w:shd w:val="clear" w:color="auto" w:fill="auto"/>
+            <w:tcMar>
+              <w:top w:w="100" w:type="dxa"/>
+              <w:left w:w="100" w:type="dxa"/>
+              <w:bottom w:w="100" w:type="dxa"/>
+              <w:right w:w="100" w:type="dxa"/>
+            </w:tcMar>
+          </w:tcPr>
+          <w:p>
+            <w:pPr>
+              <w:widowControl w:val="0"/>
+              <w:spacing w:after="200" w:line="240" w:lineRule="auto"/>
+            </w:pPr>
+            <w:r>
+              <w:t>P</w:t>
+            </w:r>
+            <w:r>
+              <w:t xml:space="preserve">adronizar as atividades que vão </w:t>
+            </w:r>
+            <w:r>
+              <w:rPr>
+                <w:b/>
+              </w:rPr>
+              <w:t>desde o atendimento ao cl</w:t>
+            </w:r>
+            <w:r>
+              <w:rPr>
+                <w:b/>
+              </w:rPr>
+              <w:t>iente</w:t>
+            </w:r>
+            <w:r>
+              <w:t xml:space="preserve">, </w:t>
+            </w:r>
+            <w:r>
+              <w:t xml:space="preserve">até os processos internos e </w:t>
+            </w:r>
+            <w:r>
+              <w:rPr>
+                <w:b/>
+              </w:rPr>
+              <w:t>r</w:t>
+            </w:r>
+            <w:r>
+              <w:rPr>
+                <w:b/>
+              </w:rPr>
+              <w:t>egistrar as ações que deverão ser feitas.</w:t>
+            </w:r>
+          </w:p>
+        </w:tc>
+      </w:tr>
+      <w:tr>
+        <w:tc>
+          <w:tcPr>
+            <w:tcW w:w="526" w:type="dxa"/>
+            <w:shd w:val="clear" w:color="auto" w:fill="auto"/>
+            <w:tcMar>
+              <w:top w:w="100" w:type="dxa"/>
+              <w:left w:w="100" w:type="dxa"/>
+              <w:bottom w:w="100" w:type="dxa"/>
+              <w:right w:w="100" w:type="dxa"/>
+            </w:tcMar>
+          </w:tcPr>
+          <w:p>
+            <w:pPr>
+              <w:widowControl w:val="0"/>
+              <w:pBdr>
+                <w:top w:val="nil"/>
+                <w:left w:val="nil"/>
+                <w:bottom w:val="nil"/>
+                <w:right w:val="nil"/>
+                <w:between w:val="nil"/>
+              </w:pBdr>
+              <w:spacing w:line="240" w:lineRule="auto"/>
+              <w:jc w:val="center"/>
+            </w:pPr>
+            <w:r>
+              <w:t>20</w:t>
+            </w:r>
+          </w:p>
+        </w:tc>
+        <w:tc>
+          <w:tcPr>
+            <w:tcW w:w="3509" w:type="dxa"/>
+            <w:shd w:val="clear" w:color="auto" w:fill="auto"/>
+            <w:tcMar>
+              <w:top w:w="100" w:type="dxa"/>
+              <w:left w:w="100" w:type="dxa"/>
+              <w:bottom w:w="100" w:type="dxa"/>
+              <w:right w:w="100" w:type="dxa"/>
+            </w:tcMar>
+          </w:tcPr>
+          <w:p>
+            <w:pPr>
+              <w:widowControl w:val="0"/>
+              <w:pBdr>
+                <w:top w:val="nil"/>
+                <w:left w:val="nil"/>
+                <w:bottom w:val="nil"/>
+                <w:right w:val="nil"/>
+                <w:between w:val="nil"/>
+              </w:pBdr>
+            </w:pPr>
+            <w:r>
+              <w:t xml:space="preserve"> Relatórios</w:t>
+            </w:r>
+            <w:r>
+              <w:t xml:space="preserve"> dinâmicos gerenciais.</w:t>
+            </w:r>
+          </w:p>
+        </w:tc>
+        <w:tc>
+          <w:tcPr>
+            <w:tcW w:w="6210" w:type="dxa"/>
+            <w:shd w:val="clear" w:color="auto" w:fill="auto"/>
+            <w:tcMar>
+              <w:top w:w="100" w:type="dxa"/>
+              <w:left w:w="100" w:type="dxa"/>
+              <w:bottom w:w="100" w:type="dxa"/>
+              <w:right w:w="100" w:type="dxa"/>
+            </w:tcMar>
+          </w:tcPr>
+          <w:p>
+            <w:pPr>
+              <w:widowControl w:val="0"/>
+              <w:spacing w:after="200" w:line="240" w:lineRule="auto"/>
+            </w:pPr>
+            <w:r>
+              <w:rPr>
+                <w:b/>
+              </w:rPr>
+              <w:t>Criar relatórios dinâmicos</w:t>
+            </w:r>
+            <w:r>
+              <w:t xml:space="preserve"> </w:t>
+            </w:r>
+            <w:r>
+              <w:t xml:space="preserve">com gráficos, que se modificam </w:t>
+            </w:r>
+            <w:r>
+              <w:t>automa</w:t>
+            </w:r>
+            <w:r>
+              <w:t xml:space="preserve">ticamente, baseado com a forma que </w:t>
+            </w:r>
+            <w:r>
+              <w:rPr>
+                <w:b/>
+              </w:rPr>
+              <w:t>entra e sai dados</w:t>
+            </w:r>
+            <w:r>
+              <w:t>, Trazendo</w:t>
+            </w:r>
+            <w:r>
+              <w:t xml:space="preserve"> a inteligência do </w:t>
+            </w:r>
+            <w:r>
+              <w:rPr>
+                <w:u w:val="single"/>
+              </w:rPr>
+              <w:t>Power Bi</w:t>
+            </w:r>
+            <w:r>
+              <w:t>.</w:t>
             </w:r>
           </w:p>
         </w:tc>
       </w:tr>
     </w:tbl>
     <w:p/>
-    <w:p/>
-    <w:p/>
+    <w:p>
+      <w:pPr>
+        <w:rPr>
+          <w:u w:val="single"/>
+        </w:rPr>
+      </w:pPr>
+    </w:p>
     <w:sectPr>
       <w:pgSz w:w="11906" w:h="16838"/>
       <w:pgMar w:top="850" w:right="1440" w:bottom="850" w:left="850" w:header="0" w:footer="720" w:gutter="0"/>
@@ -1197,475 +2526,6 @@
     </w:sectPr>
   </w:body>
 </w:document>
-</file>
-
-<file path=word/numbering.xml><?xml version="1.0" encoding="utf-8"?>
-<w:numbering xmlns:wpc="http://schemas.microsoft.com/office/word/2010/wordprocessingCanvas" xmlns:mc="http://schemas.openxmlformats.org/markup-compatibility/2006" xmlns:o="urn:schemas-microsoft-com:office:office" xmlns:r="http://schemas.openxmlformats.org/officeDocument/2006/relationships" xmlns:m="http://schemas.openxmlformats.org/officeDocument/2006/math" xmlns:v="urn:schemas-microsoft-com:vml" xmlns:wp14="http://schemas.microsoft.com/office/word/2010/wordprocessingDrawing" xmlns:wp="http://schemas.openxmlformats.org/drawingml/2006/wordprocessingDrawing" xmlns:w10="urn:schemas-microsoft-com:office:word" xmlns:w="http://schemas.openxmlformats.org/wordprocessingml/2006/main" xmlns:w14="http://schemas.microsoft.com/office/word/2010/wordml" xmlns:w15="http://schemas.microsoft.com/office/word/2012/wordml" xmlns:wpg="http://schemas.microsoft.com/office/word/2010/wordprocessingGroup" xmlns:wpi="http://schemas.microsoft.com/office/word/2010/wordprocessingInk" xmlns:wne="http://schemas.microsoft.com/office/word/2006/wordml" xmlns:wps="http://schemas.microsoft.com/office/word/2010/wordprocessingShape" mc:Ignorable="w14 w15 wp14">
-  <w:abstractNum w:abstractNumId="0">
-    <w:nsid w:val="368A1210"/>
-    <w:multiLevelType w:val="multilevel"/>
-    <w:tmpl w:val="4D7A92E4"/>
-    <w:lvl w:ilvl="0">
-      <w:start w:val="1"/>
-      <w:numFmt w:val="bullet"/>
-      <w:lvlText w:val="●"/>
-      <w:lvlJc w:val="left"/>
-      <w:pPr>
-        <w:ind w:left="720" w:hanging="360"/>
-      </w:pPr>
-      <w:rPr>
-        <w:u w:val="none"/>
-      </w:rPr>
-    </w:lvl>
-    <w:lvl w:ilvl="1">
-      <w:start w:val="1"/>
-      <w:numFmt w:val="bullet"/>
-      <w:lvlText w:val="○"/>
-      <w:lvlJc w:val="left"/>
-      <w:pPr>
-        <w:ind w:left="1440" w:hanging="360"/>
-      </w:pPr>
-      <w:rPr>
-        <w:u w:val="none"/>
-      </w:rPr>
-    </w:lvl>
-    <w:lvl w:ilvl="2">
-      <w:start w:val="1"/>
-      <w:numFmt w:val="bullet"/>
-      <w:lvlText w:val="■"/>
-      <w:lvlJc w:val="left"/>
-      <w:pPr>
-        <w:ind w:left="2160" w:hanging="360"/>
-      </w:pPr>
-      <w:rPr>
-        <w:u w:val="none"/>
-      </w:rPr>
-    </w:lvl>
-    <w:lvl w:ilvl="3">
-      <w:start w:val="1"/>
-      <w:numFmt w:val="bullet"/>
-      <w:lvlText w:val="●"/>
-      <w:lvlJc w:val="left"/>
-      <w:pPr>
-        <w:ind w:left="2880" w:hanging="360"/>
-      </w:pPr>
-      <w:rPr>
-        <w:u w:val="none"/>
-      </w:rPr>
-    </w:lvl>
-    <w:lvl w:ilvl="4">
-      <w:start w:val="1"/>
-      <w:numFmt w:val="bullet"/>
-      <w:lvlText w:val="○"/>
-      <w:lvlJc w:val="left"/>
-      <w:pPr>
-        <w:ind w:left="3600" w:hanging="360"/>
-      </w:pPr>
-      <w:rPr>
-        <w:u w:val="none"/>
-      </w:rPr>
-    </w:lvl>
-    <w:lvl w:ilvl="5">
-      <w:start w:val="1"/>
-      <w:numFmt w:val="bullet"/>
-      <w:lvlText w:val="■"/>
-      <w:lvlJc w:val="left"/>
-      <w:pPr>
-        <w:ind w:left="4320" w:hanging="360"/>
-      </w:pPr>
-      <w:rPr>
-        <w:u w:val="none"/>
-      </w:rPr>
-    </w:lvl>
-    <w:lvl w:ilvl="6">
-      <w:start w:val="1"/>
-      <w:numFmt w:val="bullet"/>
-      <w:lvlText w:val="●"/>
-      <w:lvlJc w:val="left"/>
-      <w:pPr>
-        <w:ind w:left="5040" w:hanging="360"/>
-      </w:pPr>
-      <w:rPr>
-        <w:u w:val="none"/>
-      </w:rPr>
-    </w:lvl>
-    <w:lvl w:ilvl="7">
-      <w:start w:val="1"/>
-      <w:numFmt w:val="bullet"/>
-      <w:lvlText w:val="○"/>
-      <w:lvlJc w:val="left"/>
-      <w:pPr>
-        <w:ind w:left="5760" w:hanging="360"/>
-      </w:pPr>
-      <w:rPr>
-        <w:u w:val="none"/>
-      </w:rPr>
-    </w:lvl>
-    <w:lvl w:ilvl="8">
-      <w:start w:val="1"/>
-      <w:numFmt w:val="bullet"/>
-      <w:lvlText w:val="■"/>
-      <w:lvlJc w:val="left"/>
-      <w:pPr>
-        <w:ind w:left="6480" w:hanging="360"/>
-      </w:pPr>
-      <w:rPr>
-        <w:u w:val="none"/>
-      </w:rPr>
-    </w:lvl>
-  </w:abstractNum>
-  <w:abstractNum w:abstractNumId="1">
-    <w:nsid w:val="462662B3"/>
-    <w:multiLevelType w:val="multilevel"/>
-    <w:tmpl w:val="816CA51C"/>
-    <w:lvl w:ilvl="0">
-      <w:start w:val="1"/>
-      <w:numFmt w:val="bullet"/>
-      <w:lvlText w:val="●"/>
-      <w:lvlJc w:val="left"/>
-      <w:pPr>
-        <w:ind w:left="720" w:hanging="360"/>
-      </w:pPr>
-      <w:rPr>
-        <w:u w:val="none"/>
-      </w:rPr>
-    </w:lvl>
-    <w:lvl w:ilvl="1">
-      <w:start w:val="1"/>
-      <w:numFmt w:val="bullet"/>
-      <w:lvlText w:val="○"/>
-      <w:lvlJc w:val="left"/>
-      <w:pPr>
-        <w:ind w:left="1440" w:hanging="360"/>
-      </w:pPr>
-      <w:rPr>
-        <w:u w:val="none"/>
-      </w:rPr>
-    </w:lvl>
-    <w:lvl w:ilvl="2">
-      <w:start w:val="1"/>
-      <w:numFmt w:val="bullet"/>
-      <w:lvlText w:val="■"/>
-      <w:lvlJc w:val="left"/>
-      <w:pPr>
-        <w:ind w:left="2160" w:hanging="360"/>
-      </w:pPr>
-      <w:rPr>
-        <w:u w:val="none"/>
-      </w:rPr>
-    </w:lvl>
-    <w:lvl w:ilvl="3">
-      <w:start w:val="1"/>
-      <w:numFmt w:val="bullet"/>
-      <w:lvlText w:val="●"/>
-      <w:lvlJc w:val="left"/>
-      <w:pPr>
-        <w:ind w:left="2880" w:hanging="360"/>
-      </w:pPr>
-      <w:rPr>
-        <w:u w:val="none"/>
-      </w:rPr>
-    </w:lvl>
-    <w:lvl w:ilvl="4">
-      <w:start w:val="1"/>
-      <w:numFmt w:val="bullet"/>
-      <w:lvlText w:val="○"/>
-      <w:lvlJc w:val="left"/>
-      <w:pPr>
-        <w:ind w:left="3600" w:hanging="360"/>
-      </w:pPr>
-      <w:rPr>
-        <w:u w:val="none"/>
-      </w:rPr>
-    </w:lvl>
-    <w:lvl w:ilvl="5">
-      <w:start w:val="1"/>
-      <w:numFmt w:val="bullet"/>
-      <w:lvlText w:val="■"/>
-      <w:lvlJc w:val="left"/>
-      <w:pPr>
-        <w:ind w:left="4320" w:hanging="360"/>
-      </w:pPr>
-      <w:rPr>
-        <w:u w:val="none"/>
-      </w:rPr>
-    </w:lvl>
-    <w:lvl w:ilvl="6">
-      <w:start w:val="1"/>
-      <w:numFmt w:val="bullet"/>
-      <w:lvlText w:val="●"/>
-      <w:lvlJc w:val="left"/>
-      <w:pPr>
-        <w:ind w:left="5040" w:hanging="360"/>
-      </w:pPr>
-      <w:rPr>
-        <w:u w:val="none"/>
-      </w:rPr>
-    </w:lvl>
-    <w:lvl w:ilvl="7">
-      <w:start w:val="1"/>
-      <w:numFmt w:val="bullet"/>
-      <w:lvlText w:val="○"/>
-      <w:lvlJc w:val="left"/>
-      <w:pPr>
-        <w:ind w:left="5760" w:hanging="360"/>
-      </w:pPr>
-      <w:rPr>
-        <w:u w:val="none"/>
-      </w:rPr>
-    </w:lvl>
-    <w:lvl w:ilvl="8">
-      <w:start w:val="1"/>
-      <w:numFmt w:val="bullet"/>
-      <w:lvlText w:val="■"/>
-      <w:lvlJc w:val="left"/>
-      <w:pPr>
-        <w:ind w:left="6480" w:hanging="360"/>
-      </w:pPr>
-      <w:rPr>
-        <w:u w:val="none"/>
-      </w:rPr>
-    </w:lvl>
-  </w:abstractNum>
-  <w:abstractNum w:abstractNumId="2">
-    <w:nsid w:val="623D7F86"/>
-    <w:multiLevelType w:val="multilevel"/>
-    <w:tmpl w:val="FE1E8592"/>
-    <w:lvl w:ilvl="0">
-      <w:start w:val="1"/>
-      <w:numFmt w:val="decimal"/>
-      <w:lvlText w:val="%1."/>
-      <w:lvlJc w:val="left"/>
-      <w:pPr>
-        <w:ind w:left="720" w:hanging="360"/>
-      </w:pPr>
-      <w:rPr>
-        <w:u w:val="none"/>
-      </w:rPr>
-    </w:lvl>
-    <w:lvl w:ilvl="1">
-      <w:start w:val="1"/>
-      <w:numFmt w:val="lowerLetter"/>
-      <w:lvlText w:val="%2."/>
-      <w:lvlJc w:val="left"/>
-      <w:pPr>
-        <w:ind w:left="1440" w:hanging="360"/>
-      </w:pPr>
-      <w:rPr>
-        <w:u w:val="none"/>
-      </w:rPr>
-    </w:lvl>
-    <w:lvl w:ilvl="2">
-      <w:start w:val="1"/>
-      <w:numFmt w:val="lowerRoman"/>
-      <w:lvlText w:val="%3."/>
-      <w:lvlJc w:val="right"/>
-      <w:pPr>
-        <w:ind w:left="2160" w:hanging="360"/>
-      </w:pPr>
-      <w:rPr>
-        <w:u w:val="none"/>
-      </w:rPr>
-    </w:lvl>
-    <w:lvl w:ilvl="3">
-      <w:start w:val="1"/>
-      <w:numFmt w:val="decimal"/>
-      <w:lvlText w:val="%4."/>
-      <w:lvlJc w:val="left"/>
-      <w:pPr>
-        <w:ind w:left="2880" w:hanging="360"/>
-      </w:pPr>
-      <w:rPr>
-        <w:u w:val="none"/>
-      </w:rPr>
-    </w:lvl>
-    <w:lvl w:ilvl="4">
-      <w:start w:val="1"/>
-      <w:numFmt w:val="lowerLetter"/>
-      <w:lvlText w:val="%5."/>
-      <w:lvlJc w:val="left"/>
-      <w:pPr>
-        <w:ind w:left="3600" w:hanging="360"/>
-      </w:pPr>
-      <w:rPr>
-        <w:u w:val="none"/>
-      </w:rPr>
-    </w:lvl>
-    <w:lvl w:ilvl="5">
-      <w:start w:val="1"/>
-      <w:numFmt w:val="lowerRoman"/>
-      <w:lvlText w:val="%6."/>
-      <w:lvlJc w:val="right"/>
-      <w:pPr>
-        <w:ind w:left="4320" w:hanging="360"/>
-      </w:pPr>
-      <w:rPr>
-        <w:u w:val="none"/>
-      </w:rPr>
-    </w:lvl>
-    <w:lvl w:ilvl="6">
-      <w:start w:val="1"/>
-      <w:numFmt w:val="decimal"/>
-      <w:lvlText w:val="%7."/>
-      <w:lvlJc w:val="left"/>
-      <w:pPr>
-        <w:ind w:left="5040" w:hanging="360"/>
-      </w:pPr>
-      <w:rPr>
-        <w:u w:val="none"/>
-      </w:rPr>
-    </w:lvl>
-    <w:lvl w:ilvl="7">
-      <w:start w:val="1"/>
-      <w:numFmt w:val="lowerLetter"/>
-      <w:lvlText w:val="%8."/>
-      <w:lvlJc w:val="left"/>
-      <w:pPr>
-        <w:ind w:left="5760" w:hanging="360"/>
-      </w:pPr>
-      <w:rPr>
-        <w:u w:val="none"/>
-      </w:rPr>
-    </w:lvl>
-    <w:lvl w:ilvl="8">
-      <w:start w:val="1"/>
-      <w:numFmt w:val="lowerRoman"/>
-      <w:lvlText w:val="%9."/>
-      <w:lvlJc w:val="right"/>
-      <w:pPr>
-        <w:ind w:left="6480" w:hanging="360"/>
-      </w:pPr>
-      <w:rPr>
-        <w:u w:val="none"/>
-      </w:rPr>
-    </w:lvl>
-  </w:abstractNum>
-  <w:abstractNum w:abstractNumId="3">
-    <w:nsid w:val="62BF0FAF"/>
-    <w:multiLevelType w:val="multilevel"/>
-    <w:tmpl w:val="C5BAFA64"/>
-    <w:lvl w:ilvl="0">
-      <w:start w:val="1"/>
-      <w:numFmt w:val="bullet"/>
-      <w:lvlText w:val="●"/>
-      <w:lvlJc w:val="left"/>
-      <w:pPr>
-        <w:ind w:left="720" w:hanging="360"/>
-      </w:pPr>
-      <w:rPr>
-        <w:u w:val="none"/>
-      </w:rPr>
-    </w:lvl>
-    <w:lvl w:ilvl="1">
-      <w:start w:val="1"/>
-      <w:numFmt w:val="bullet"/>
-      <w:lvlText w:val="○"/>
-      <w:lvlJc w:val="left"/>
-      <w:pPr>
-        <w:ind w:left="1440" w:hanging="360"/>
-      </w:pPr>
-      <w:rPr>
-        <w:u w:val="none"/>
-      </w:rPr>
-    </w:lvl>
-    <w:lvl w:ilvl="2">
-      <w:start w:val="1"/>
-      <w:numFmt w:val="bullet"/>
-      <w:lvlText w:val="■"/>
-      <w:lvlJc w:val="left"/>
-      <w:pPr>
-        <w:ind w:left="2160" w:hanging="360"/>
-      </w:pPr>
-      <w:rPr>
-        <w:u w:val="none"/>
-      </w:rPr>
-    </w:lvl>
-    <w:lvl w:ilvl="3">
-      <w:start w:val="1"/>
-      <w:numFmt w:val="bullet"/>
-      <w:lvlText w:val="●"/>
-      <w:lvlJc w:val="left"/>
-      <w:pPr>
-        <w:ind w:left="2880" w:hanging="360"/>
-      </w:pPr>
-      <w:rPr>
-        <w:u w:val="none"/>
-      </w:rPr>
-    </w:lvl>
-    <w:lvl w:ilvl="4">
-      <w:start w:val="1"/>
-      <w:numFmt w:val="bullet"/>
-      <w:lvlText w:val="○"/>
-      <w:lvlJc w:val="left"/>
-      <w:pPr>
-        <w:ind w:left="3600" w:hanging="360"/>
-      </w:pPr>
-      <w:rPr>
-        <w:u w:val="none"/>
-      </w:rPr>
-    </w:lvl>
-    <w:lvl w:ilvl="5">
-      <w:start w:val="1"/>
-      <w:numFmt w:val="bullet"/>
-      <w:lvlText w:val="■"/>
-      <w:lvlJc w:val="left"/>
-      <w:pPr>
-        <w:ind w:left="4320" w:hanging="360"/>
-      </w:pPr>
-      <w:rPr>
-        <w:u w:val="none"/>
-      </w:rPr>
-    </w:lvl>
-    <w:lvl w:ilvl="6">
-      <w:start w:val="1"/>
-      <w:numFmt w:val="bullet"/>
-      <w:lvlText w:val="●"/>
-      <w:lvlJc w:val="left"/>
-      <w:pPr>
-        <w:ind w:left="5040" w:hanging="360"/>
-      </w:pPr>
-      <w:rPr>
-        <w:u w:val="none"/>
-      </w:rPr>
-    </w:lvl>
-    <w:lvl w:ilvl="7">
-      <w:start w:val="1"/>
-      <w:numFmt w:val="bullet"/>
-      <w:lvlText w:val="○"/>
-      <w:lvlJc w:val="left"/>
-      <w:pPr>
-        <w:ind w:left="5760" w:hanging="360"/>
-      </w:pPr>
-      <w:rPr>
-        <w:u w:val="none"/>
-      </w:rPr>
-    </w:lvl>
-    <w:lvl w:ilvl="8">
-      <w:start w:val="1"/>
-      <w:numFmt w:val="bullet"/>
-      <w:lvlText w:val="■"/>
-      <w:lvlJc w:val="left"/>
-      <w:pPr>
-        <w:ind w:left="6480" w:hanging="360"/>
-      </w:pPr>
-      <w:rPr>
-        <w:u w:val="none"/>
-      </w:rPr>
-    </w:lvl>
-  </w:abstractNum>
-  <w:num w:numId="1">
-    <w:abstractNumId w:val="1"/>
-  </w:num>
-  <w:num w:numId="2">
-    <w:abstractNumId w:val="3"/>
-  </w:num>
-  <w:num w:numId="3">
-    <w:abstractNumId w:val="0"/>
-  </w:num>
-  <w:num w:numId="4">
-    <w:abstractNumId w:val="2"/>
-  </w:num>
-</w:numbering>
 </file>
 
 <file path=word/styles.xml><?xml version="1.0" encoding="utf-8"?>
@@ -2204,6 +3064,28 @@
       <w:szCs w:val="52"/>
     </w:rPr>
   </w:style>
+  <w:style w:type="table" w:customStyle="1" w:styleId="TableNormal0">
+    <w:name w:val="Table Normal"/>
+    <w:tblPr>
+      <w:tblCellMar>
+        <w:top w:w="0" w:type="dxa"/>
+        <w:left w:w="0" w:type="dxa"/>
+        <w:bottom w:w="0" w:type="dxa"/>
+        <w:right w:w="0" w:type="dxa"/>
+      </w:tblCellMar>
+    </w:tblPr>
+  </w:style>
+  <w:style w:type="table" w:customStyle="1" w:styleId="TableNormal1">
+    <w:name w:val="Table Normal"/>
+    <w:tblPr>
+      <w:tblCellMar>
+        <w:top w:w="0" w:type="dxa"/>
+        <w:left w:w="0" w:type="dxa"/>
+        <w:bottom w:w="0" w:type="dxa"/>
+        <w:right w:w="0" w:type="dxa"/>
+      </w:tblCellMar>
+    </w:tblPr>
+  </w:style>
   <w:style w:type="paragraph" w:styleId="Subttulo">
     <w:name w:val="Subtitle"/>
     <w:basedOn w:val="Normal"/>
@@ -2220,7 +3102,43 @@
     </w:rPr>
   </w:style>
   <w:style w:type="table" w:customStyle="1" w:styleId="a">
-    <w:basedOn w:val="TableNormal"/>
+    <w:basedOn w:val="TableNormal1"/>
+    <w:tblPr>
+      <w:tblStyleRowBandSize w:val="1"/>
+      <w:tblStyleColBandSize w:val="1"/>
+      <w:tblCellMar>
+        <w:top w:w="100" w:type="dxa"/>
+        <w:left w:w="100" w:type="dxa"/>
+        <w:bottom w:w="100" w:type="dxa"/>
+        <w:right w:w="100" w:type="dxa"/>
+      </w:tblCellMar>
+    </w:tblPr>
+  </w:style>
+  <w:style w:type="character" w:customStyle="1" w:styleId="e24kjd">
+    <w:name w:val="e24kjd"/>
+    <w:basedOn w:val="Fontepargpadro"/>
+    <w:rsid w:val="00BF0411"/>
+  </w:style>
+  <w:style w:type="character" w:customStyle="1" w:styleId="kx21rb">
+    <w:name w:val="kx21rb"/>
+    <w:basedOn w:val="Fontepargpadro"/>
+    <w:rsid w:val="00BF0411"/>
+  </w:style>
+  <w:style w:type="table" w:customStyle="1" w:styleId="a0">
+    <w:basedOn w:val="TableNormal1"/>
+    <w:tblPr>
+      <w:tblStyleRowBandSize w:val="1"/>
+      <w:tblStyleColBandSize w:val="1"/>
+      <w:tblCellMar>
+        <w:top w:w="100" w:type="dxa"/>
+        <w:left w:w="100" w:type="dxa"/>
+        <w:bottom w:w="100" w:type="dxa"/>
+        <w:right w:w="100" w:type="dxa"/>
+      </w:tblCellMar>
+    </w:tblPr>
+  </w:style>
+  <w:style w:type="table" w:customStyle="1" w:styleId="a1">
+    <w:basedOn w:val="TableNormal1"/>
     <w:tblPr>
       <w:tblStyleRowBandSize w:val="1"/>
       <w:tblStyleColBandSize w:val="1"/>

--- a/Artefatos/12. Lista de Características (Descrição das Características).docx
+++ b/Artefatos/12. Lista de Características (Descrição das Características).docx
@@ -1227,879 +1227,885 @@
             <w:r>
               <w:t xml:space="preserve">uantidades, sejam de tintas, peças entre outros. </w:t>
             </w:r>
+          </w:p>
+        </w:tc>
+      </w:tr>
+      <w:tr>
+        <w:tc>
+          <w:tcPr>
+            <w:tcW w:w="526" w:type="dxa"/>
+            <w:shd w:val="clear" w:color="auto" w:fill="auto"/>
+            <w:tcMar>
+              <w:top w:w="100" w:type="dxa"/>
+              <w:left w:w="100" w:type="dxa"/>
+              <w:bottom w:w="100" w:type="dxa"/>
+              <w:right w:w="100" w:type="dxa"/>
+            </w:tcMar>
+          </w:tcPr>
+          <w:p>
+            <w:pPr>
+              <w:widowControl w:val="0"/>
+              <w:pBdr>
+                <w:top w:val="nil"/>
+                <w:left w:val="nil"/>
+                <w:bottom w:val="nil"/>
+                <w:right w:val="nil"/>
+                <w:between w:val="nil"/>
+              </w:pBdr>
+              <w:spacing w:line="240" w:lineRule="auto"/>
+              <w:jc w:val="center"/>
+            </w:pPr>
+            <w:r>
+              <w:t>10</w:t>
+            </w:r>
+          </w:p>
+        </w:tc>
+        <w:tc>
+          <w:tcPr>
+            <w:tcW w:w="3509" w:type="dxa"/>
+            <w:shd w:val="clear" w:color="auto" w:fill="auto"/>
+            <w:tcMar>
+              <w:top w:w="100" w:type="dxa"/>
+              <w:left w:w="100" w:type="dxa"/>
+              <w:bottom w:w="100" w:type="dxa"/>
+              <w:right w:w="100" w:type="dxa"/>
+            </w:tcMar>
+          </w:tcPr>
+          <w:p>
+            <w:pPr>
+              <w:widowControl w:val="0"/>
+              <w:pBdr>
+                <w:top w:val="nil"/>
+                <w:left w:val="nil"/>
+                <w:bottom w:val="nil"/>
+                <w:right w:val="nil"/>
+                <w:between w:val="nil"/>
+              </w:pBdr>
+              <w:spacing w:line="240" w:lineRule="auto"/>
+            </w:pPr>
+            <w:r>
+              <w:t>Controle de Funcionários - Registro.</w:t>
+            </w:r>
+          </w:p>
+        </w:tc>
+        <w:tc>
+          <w:tcPr>
+            <w:tcW w:w="6210" w:type="dxa"/>
+            <w:shd w:val="clear" w:color="auto" w:fill="auto"/>
+            <w:tcMar>
+              <w:top w:w="100" w:type="dxa"/>
+              <w:left w:w="100" w:type="dxa"/>
+              <w:bottom w:w="100" w:type="dxa"/>
+              <w:right w:w="100" w:type="dxa"/>
+            </w:tcMar>
+          </w:tcPr>
+          <w:p>
+            <w:pPr>
+              <w:widowControl w:val="0"/>
+              <w:pBdr>
+                <w:top w:val="nil"/>
+                <w:left w:val="nil"/>
+                <w:bottom w:val="nil"/>
+                <w:right w:val="nil"/>
+                <w:between w:val="nil"/>
+              </w:pBdr>
+              <w:spacing w:after="200" w:line="240" w:lineRule="auto"/>
+            </w:pPr>
+            <w:r>
+              <w:t>Registrar cada funcionário no sistema com</w:t>
+            </w:r>
+            <w:r>
+              <w:t xml:space="preserve"> os seus seguintes atributos:</w:t>
+            </w:r>
+            <w:r>
+              <w:t xml:space="preserve"> </w:t>
+            </w:r>
+            <w:r>
+              <w:rPr>
+                <w:b/>
+              </w:rPr>
+              <w:t>o seu nome,</w:t>
+            </w:r>
+            <w:r>
+              <w:t xml:space="preserve"> </w:t>
+            </w:r>
+            <w:r>
+              <w:rPr>
+                <w:b/>
+              </w:rPr>
+              <w:t>cargo e cada um tendo o seu próprio código (id).</w:t>
+            </w:r>
+          </w:p>
+        </w:tc>
+      </w:tr>
+      <w:tr>
+        <w:tc>
+          <w:tcPr>
+            <w:tcW w:w="526" w:type="dxa"/>
+            <w:shd w:val="clear" w:color="auto" w:fill="auto"/>
+            <w:tcMar>
+              <w:top w:w="100" w:type="dxa"/>
+              <w:left w:w="100" w:type="dxa"/>
+              <w:bottom w:w="100" w:type="dxa"/>
+              <w:right w:w="100" w:type="dxa"/>
+            </w:tcMar>
+          </w:tcPr>
+          <w:p>
+            <w:pPr>
+              <w:widowControl w:val="0"/>
+              <w:pBdr>
+                <w:top w:val="nil"/>
+                <w:left w:val="nil"/>
+                <w:bottom w:val="nil"/>
+                <w:right w:val="nil"/>
+                <w:between w:val="nil"/>
+              </w:pBdr>
+              <w:spacing w:line="240" w:lineRule="auto"/>
+              <w:jc w:val="center"/>
+            </w:pPr>
+            <w:r>
+              <w:t>11</w:t>
+            </w:r>
+          </w:p>
+        </w:tc>
+        <w:tc>
+          <w:tcPr>
+            <w:tcW w:w="3509" w:type="dxa"/>
+            <w:shd w:val="clear" w:color="auto" w:fill="auto"/>
+            <w:tcMar>
+              <w:top w:w="100" w:type="dxa"/>
+              <w:left w:w="100" w:type="dxa"/>
+              <w:bottom w:w="100" w:type="dxa"/>
+              <w:right w:w="100" w:type="dxa"/>
+            </w:tcMar>
+          </w:tcPr>
+          <w:p>
+            <w:pPr>
+              <w:widowControl w:val="0"/>
+              <w:pBdr>
+                <w:top w:val="nil"/>
+                <w:left w:val="nil"/>
+                <w:bottom w:val="nil"/>
+                <w:right w:val="nil"/>
+                <w:between w:val="nil"/>
+              </w:pBdr>
+              <w:spacing w:line="240" w:lineRule="auto"/>
+            </w:pPr>
+            <w:r>
+              <w:t>Controle de Funcionários – Entrada, pausa e saída no expediente.</w:t>
+            </w:r>
+          </w:p>
+        </w:tc>
+        <w:tc>
+          <w:tcPr>
+            <w:tcW w:w="6210" w:type="dxa"/>
+            <w:shd w:val="clear" w:color="auto" w:fill="auto"/>
+            <w:tcMar>
+              <w:top w:w="100" w:type="dxa"/>
+              <w:left w:w="100" w:type="dxa"/>
+              <w:bottom w:w="100" w:type="dxa"/>
+              <w:right w:w="100" w:type="dxa"/>
+            </w:tcMar>
+          </w:tcPr>
+          <w:p>
+            <w:pPr>
+              <w:widowControl w:val="0"/>
+              <w:pBdr>
+                <w:top w:val="nil"/>
+                <w:left w:val="nil"/>
+                <w:bottom w:val="nil"/>
+                <w:right w:val="nil"/>
+                <w:between w:val="nil"/>
+              </w:pBdr>
+              <w:spacing w:after="200" w:line="240" w:lineRule="auto"/>
+            </w:pPr>
+            <w:r>
+              <w:t xml:space="preserve">Baseado no registro dos funcionários, ter um controle </w:t>
+            </w:r>
+            <w:r>
+              <w:t xml:space="preserve">e armazenamento “histórico” </w:t>
+            </w:r>
+            <w:r>
+              <w:t xml:space="preserve">dos mesmos por um </w:t>
+            </w:r>
+            <w:r>
+              <w:rPr>
+                <w:b/>
+              </w:rPr>
+              <w:t>sistema biométrico</w:t>
+            </w:r>
+            <w:r>
+              <w:t xml:space="preserve">. Sendo cadastrada a </w:t>
+            </w:r>
+            <w:r>
+              <w:rPr>
+                <w:b/>
+              </w:rPr>
+              <w:t xml:space="preserve">digital </w:t>
+            </w:r>
+            <w:r>
+              <w:t>de cad</w:t>
+            </w:r>
+            <w:r>
+              <w:t>a um</w:t>
+            </w:r>
+            <w:r>
+              <w:t xml:space="preserve"> p</w:t>
+            </w:r>
+            <w:r>
+              <w:t xml:space="preserve">ara baterem o "ponto" ao </w:t>
+            </w:r>
+            <w:r>
+              <w:t xml:space="preserve">expediente, </w:t>
+            </w:r>
+            <w:r>
+              <w:rPr>
+                <w:b/>
+              </w:rPr>
+              <w:t>organizados em 3 registros diários</w:t>
+            </w:r>
+            <w:r>
+              <w:t xml:space="preserve">: </w:t>
+            </w:r>
+            <w:r>
+              <w:rPr>
+                <w:b/>
+              </w:rPr>
+              <w:t>entrada, pausa e saída.</w:t>
+            </w:r>
+            <w:r>
+              <w:t xml:space="preserve"> Assim, controlando presenças, faltas ou até mesmo atrasos.</w:t>
+            </w:r>
+            <w:r>
+              <w:t xml:space="preserve"> </w:t>
+            </w:r>
+          </w:p>
+        </w:tc>
+      </w:tr>
+      <w:tr>
+        <w:tc>
+          <w:tcPr>
+            <w:tcW w:w="526" w:type="dxa"/>
+            <w:shd w:val="clear" w:color="auto" w:fill="auto"/>
+            <w:tcMar>
+              <w:top w:w="100" w:type="dxa"/>
+              <w:left w:w="100" w:type="dxa"/>
+              <w:bottom w:w="100" w:type="dxa"/>
+              <w:right w:w="100" w:type="dxa"/>
+            </w:tcMar>
+          </w:tcPr>
+          <w:p>
+            <w:pPr>
+              <w:widowControl w:val="0"/>
+              <w:pBdr>
+                <w:top w:val="nil"/>
+                <w:left w:val="nil"/>
+                <w:bottom w:val="nil"/>
+                <w:right w:val="nil"/>
+                <w:between w:val="nil"/>
+              </w:pBdr>
+              <w:spacing w:line="240" w:lineRule="auto"/>
+              <w:jc w:val="center"/>
+            </w:pPr>
+            <w:r>
+              <w:t>12</w:t>
+            </w:r>
+          </w:p>
+        </w:tc>
+        <w:tc>
+          <w:tcPr>
+            <w:tcW w:w="3509" w:type="dxa"/>
+            <w:shd w:val="clear" w:color="auto" w:fill="auto"/>
+            <w:tcMar>
+              <w:top w:w="100" w:type="dxa"/>
+              <w:left w:w="100" w:type="dxa"/>
+              <w:bottom w:w="100" w:type="dxa"/>
+              <w:right w:w="100" w:type="dxa"/>
+            </w:tcMar>
+          </w:tcPr>
+          <w:p>
+            <w:pPr>
+              <w:widowControl w:val="0"/>
+              <w:pBdr>
+                <w:top w:val="nil"/>
+                <w:left w:val="nil"/>
+                <w:bottom w:val="nil"/>
+                <w:right w:val="nil"/>
+                <w:between w:val="nil"/>
+              </w:pBdr>
+            </w:pPr>
+            <w:r>
+              <w:t>Controle Financeiro – Orçamentos corretos.</w:t>
+            </w:r>
+          </w:p>
+        </w:tc>
+        <w:tc>
+          <w:tcPr>
+            <w:tcW w:w="6210" w:type="dxa"/>
+            <w:shd w:val="clear" w:color="auto" w:fill="auto"/>
+            <w:tcMar>
+              <w:top w:w="100" w:type="dxa"/>
+              <w:left w:w="100" w:type="dxa"/>
+              <w:bottom w:w="100" w:type="dxa"/>
+              <w:right w:w="100" w:type="dxa"/>
+            </w:tcMar>
+          </w:tcPr>
+          <w:p>
+            <w:pPr>
+              <w:widowControl w:val="0"/>
+              <w:pBdr>
+                <w:top w:val="nil"/>
+                <w:left w:val="nil"/>
+                <w:bottom w:val="nil"/>
+                <w:right w:val="nil"/>
+                <w:between w:val="nil"/>
+              </w:pBdr>
+              <w:spacing w:after="200" w:line="240" w:lineRule="auto"/>
+            </w:pPr>
+            <w:r>
+              <w:rPr>
+                <w:b/>
+              </w:rPr>
+              <w:t>Sistema</w:t>
+            </w:r>
+            <w:r>
+              <w:t xml:space="preserve"> que os orçamentos sejam passados </w:t>
+            </w:r>
+            <w:r>
+              <w:rPr>
+                <w:b/>
+              </w:rPr>
+              <w:t>corretos</w:t>
+            </w:r>
+            <w:r>
+              <w:t xml:space="preserve"> </w:t>
+            </w:r>
+            <w:r>
+              <w:rPr>
+                <w:b/>
+              </w:rPr>
+              <w:t>conforme a queixa do cliente</w:t>
+            </w:r>
+            <w:r>
+              <w:t xml:space="preserve">, </w:t>
+            </w:r>
+            <w:r>
+              <w:t xml:space="preserve">para não causar prejuízos para ambos. </w:t>
+            </w:r>
+          </w:p>
+        </w:tc>
+      </w:tr>
+      <w:tr>
+        <w:tc>
+          <w:tcPr>
+            <w:tcW w:w="526" w:type="dxa"/>
+            <w:shd w:val="clear" w:color="auto" w:fill="auto"/>
+            <w:tcMar>
+              <w:top w:w="100" w:type="dxa"/>
+              <w:left w:w="100" w:type="dxa"/>
+              <w:bottom w:w="100" w:type="dxa"/>
+              <w:right w:w="100" w:type="dxa"/>
+            </w:tcMar>
+          </w:tcPr>
+          <w:p>
+            <w:pPr>
+              <w:widowControl w:val="0"/>
+              <w:pBdr>
+                <w:top w:val="nil"/>
+                <w:left w:val="nil"/>
+                <w:bottom w:val="nil"/>
+                <w:right w:val="nil"/>
+                <w:between w:val="nil"/>
+              </w:pBdr>
+              <w:spacing w:line="240" w:lineRule="auto"/>
+              <w:jc w:val="center"/>
+            </w:pPr>
+            <w:r>
+              <w:t>13</w:t>
+            </w:r>
+          </w:p>
+        </w:tc>
+        <w:tc>
+          <w:tcPr>
+            <w:tcW w:w="3509" w:type="dxa"/>
+            <w:shd w:val="clear" w:color="auto" w:fill="auto"/>
+            <w:tcMar>
+              <w:top w:w="100" w:type="dxa"/>
+              <w:left w:w="100" w:type="dxa"/>
+              <w:bottom w:w="100" w:type="dxa"/>
+              <w:right w:w="100" w:type="dxa"/>
+            </w:tcMar>
+          </w:tcPr>
+          <w:p>
+            <w:pPr>
+              <w:widowControl w:val="0"/>
+              <w:pBdr>
+                <w:top w:val="nil"/>
+                <w:left w:val="nil"/>
+                <w:bottom w:val="nil"/>
+                <w:right w:val="nil"/>
+                <w:between w:val="nil"/>
+              </w:pBdr>
+            </w:pPr>
+            <w:r>
+              <w:t>Controle Financeiro – lucros e despesas da oficina.</w:t>
+            </w:r>
+          </w:p>
+        </w:tc>
+        <w:tc>
+          <w:tcPr>
+            <w:tcW w:w="6210" w:type="dxa"/>
+            <w:shd w:val="clear" w:color="auto" w:fill="auto"/>
+            <w:tcMar>
+              <w:top w:w="100" w:type="dxa"/>
+              <w:left w:w="100" w:type="dxa"/>
+              <w:bottom w:w="100" w:type="dxa"/>
+              <w:right w:w="100" w:type="dxa"/>
+            </w:tcMar>
+          </w:tcPr>
+          <w:p>
+            <w:pPr>
+              <w:widowControl w:val="0"/>
+              <w:spacing w:after="200" w:line="240" w:lineRule="auto"/>
+            </w:pPr>
+            <w:r>
+              <w:rPr>
+                <w:b/>
+              </w:rPr>
+              <w:t xml:space="preserve">Sistema de armazenamento </w:t>
+            </w:r>
+            <w:r>
+              <w:rPr>
+                <w:b/>
+              </w:rPr>
+              <w:t>de lucros e despesas</w:t>
+            </w:r>
+            <w:r>
+              <w:t xml:space="preserve"> da oficina, </w:t>
+            </w:r>
+            <w:r>
+              <w:rPr>
+                <w:b/>
+              </w:rPr>
+              <w:t>controlar dados que</w:t>
+            </w:r>
+            <w:r>
+              <w:t xml:space="preserve"> </w:t>
+            </w:r>
+            <w:r>
+              <w:rPr>
+                <w:b/>
+              </w:rPr>
+              <w:t>entram</w:t>
+            </w:r>
+            <w:r>
+              <w:t xml:space="preserve">(clientes) </w:t>
+            </w:r>
+            <w:r>
+              <w:rPr>
+                <w:b/>
+              </w:rPr>
+              <w:t>e saem</w:t>
+            </w:r>
+            <w:r>
+              <w:t xml:space="preserve"> (água, luz, materiais, salários de funcionários).</w:t>
+            </w:r>
+          </w:p>
+        </w:tc>
+      </w:tr>
+      <w:tr>
+        <w:tc>
+          <w:tcPr>
+            <w:tcW w:w="526" w:type="dxa"/>
+            <w:shd w:val="clear" w:color="auto" w:fill="auto"/>
+            <w:tcMar>
+              <w:top w:w="100" w:type="dxa"/>
+              <w:left w:w="100" w:type="dxa"/>
+              <w:bottom w:w="100" w:type="dxa"/>
+              <w:right w:w="100" w:type="dxa"/>
+            </w:tcMar>
+          </w:tcPr>
+          <w:p>
+            <w:pPr>
+              <w:widowControl w:val="0"/>
+              <w:pBdr>
+                <w:top w:val="nil"/>
+                <w:left w:val="nil"/>
+                <w:bottom w:val="nil"/>
+                <w:right w:val="nil"/>
+                <w:between w:val="nil"/>
+              </w:pBdr>
+              <w:spacing w:line="240" w:lineRule="auto"/>
+              <w:jc w:val="center"/>
+            </w:pPr>
+            <w:r>
+              <w:t>14</w:t>
+            </w:r>
+          </w:p>
+        </w:tc>
+        <w:tc>
+          <w:tcPr>
+            <w:tcW w:w="3509" w:type="dxa"/>
+            <w:shd w:val="clear" w:color="auto" w:fill="auto"/>
+            <w:tcMar>
+              <w:top w:w="100" w:type="dxa"/>
+              <w:left w:w="100" w:type="dxa"/>
+              <w:bottom w:w="100" w:type="dxa"/>
+              <w:right w:w="100" w:type="dxa"/>
+            </w:tcMar>
+          </w:tcPr>
+          <w:p>
+            <w:pPr>
+              <w:widowControl w:val="0"/>
+              <w:pBdr>
+                <w:top w:val="nil"/>
+                <w:left w:val="nil"/>
+                <w:bottom w:val="nil"/>
+                <w:right w:val="nil"/>
+                <w:between w:val="nil"/>
+              </w:pBdr>
+            </w:pPr>
+            <w:r>
+              <w:t>Controle de Agendamento de Entrada de Saída dos veículos.</w:t>
+            </w:r>
+          </w:p>
+        </w:tc>
+        <w:tc>
+          <w:tcPr>
+            <w:tcW w:w="6210" w:type="dxa"/>
+            <w:shd w:val="clear" w:color="auto" w:fill="auto"/>
+            <w:tcMar>
+              <w:top w:w="100" w:type="dxa"/>
+              <w:left w:w="100" w:type="dxa"/>
+              <w:bottom w:w="100" w:type="dxa"/>
+              <w:right w:w="100" w:type="dxa"/>
+            </w:tcMar>
+          </w:tcPr>
+          <w:p>
+            <w:pPr>
+              <w:widowControl w:val="0"/>
+              <w:spacing w:after="200" w:line="240" w:lineRule="auto"/>
+            </w:pPr>
+            <w:r>
+              <w:t xml:space="preserve">Ter um </w:t>
+            </w:r>
+            <w:r>
+              <w:rPr>
+                <w:b/>
+              </w:rPr>
+              <w:t>sistema de registro de a</w:t>
+            </w:r>
+            <w:r>
+              <w:rPr>
+                <w:b/>
+              </w:rPr>
+              <w:t>gendamento com suas datas e horá</w:t>
+            </w:r>
+            <w:r>
+              <w:rPr>
+                <w:b/>
+              </w:rPr>
+              <w:t>rios</w:t>
+            </w:r>
+            <w:r>
+              <w:t xml:space="preserve"> para não ocorrer falhas ou eng</w:t>
+            </w:r>
+            <w:r>
+              <w:t xml:space="preserve">anos de visitas inesperadas de </w:t>
+            </w:r>
+            <w:r>
+              <w:t>clientes.</w:t>
+            </w:r>
+          </w:p>
+        </w:tc>
+      </w:tr>
+      <w:tr>
+        <w:tc>
+          <w:tcPr>
+            <w:tcW w:w="526" w:type="dxa"/>
+            <w:shd w:val="clear" w:color="auto" w:fill="auto"/>
+            <w:tcMar>
+              <w:top w:w="100" w:type="dxa"/>
+              <w:left w:w="100" w:type="dxa"/>
+              <w:bottom w:w="100" w:type="dxa"/>
+              <w:right w:w="100" w:type="dxa"/>
+            </w:tcMar>
+          </w:tcPr>
+          <w:p>
+            <w:pPr>
+              <w:widowControl w:val="0"/>
+              <w:pBdr>
+                <w:top w:val="nil"/>
+                <w:left w:val="nil"/>
+                <w:bottom w:val="nil"/>
+                <w:right w:val="nil"/>
+                <w:between w:val="nil"/>
+              </w:pBdr>
+              <w:spacing w:line="240" w:lineRule="auto"/>
+              <w:jc w:val="center"/>
+            </w:pPr>
+            <w:r>
+              <w:t>15</w:t>
+            </w:r>
+          </w:p>
+        </w:tc>
+        <w:tc>
+          <w:tcPr>
+            <w:tcW w:w="3509" w:type="dxa"/>
+            <w:shd w:val="clear" w:color="auto" w:fill="auto"/>
+            <w:tcMar>
+              <w:top w:w="100" w:type="dxa"/>
+              <w:left w:w="100" w:type="dxa"/>
+              <w:bottom w:w="100" w:type="dxa"/>
+              <w:right w:w="100" w:type="dxa"/>
+            </w:tcMar>
+          </w:tcPr>
+          <w:p>
+            <w:pPr>
+              <w:widowControl w:val="0"/>
+              <w:pBdr>
+                <w:top w:val="nil"/>
+                <w:left w:val="nil"/>
+                <w:bottom w:val="nil"/>
+                <w:right w:val="nil"/>
+                <w:between w:val="nil"/>
+              </w:pBdr>
+            </w:pPr>
+            <w:r>
+              <w:t xml:space="preserve">Sistema </w:t>
+            </w:r>
+            <w:r>
+              <w:t>de monito</w:t>
+            </w:r>
+            <w:r>
+              <w:t>r</w:t>
+            </w:r>
+            <w:r>
+              <w:t>amento do</w:t>
+            </w:r>
+            <w:r>
+              <w:t xml:space="preserve"> status do</w:t>
+            </w:r>
+            <w:r>
+              <w:t xml:space="preserve"> concerto do veículo</w:t>
+            </w:r>
+            <w:r>
+              <w:t>.</w:t>
+            </w:r>
+          </w:p>
+        </w:tc>
+        <w:tc>
+          <w:tcPr>
+            <w:tcW w:w="6210" w:type="dxa"/>
+            <w:shd w:val="clear" w:color="auto" w:fill="auto"/>
+            <w:tcMar>
+              <w:top w:w="100" w:type="dxa"/>
+              <w:left w:w="100" w:type="dxa"/>
+              <w:bottom w:w="100" w:type="dxa"/>
+              <w:right w:w="100" w:type="dxa"/>
+            </w:tcMar>
+          </w:tcPr>
+          <w:p>
+            <w:pPr>
+              <w:widowControl w:val="0"/>
+              <w:spacing w:after="200" w:line="240" w:lineRule="auto"/>
+            </w:pPr>
+            <w:r>
+              <w:rPr>
+                <w:b/>
+              </w:rPr>
+              <w:t>S</w:t>
+            </w:r>
+            <w:r>
+              <w:rPr>
+                <w:b/>
+              </w:rPr>
+              <w:t>istema</w:t>
+            </w:r>
+            <w:r>
+              <w:t xml:space="preserve"> com que o cliente </w:t>
+            </w:r>
+            <w:r>
+              <w:t>possa entrar com o seu</w:t>
+            </w:r>
+            <w:r>
+              <w:rPr>
+                <w:b/>
+              </w:rPr>
+              <w:t xml:space="preserve"> acesso </w:t>
+            </w:r>
+            <w:r>
+              <w:t>e monitorar o</w:t>
+            </w:r>
+            <w:r>
+              <w:rPr>
+                <w:b/>
+              </w:rPr>
+              <w:t xml:space="preserve"> status</w:t>
+            </w:r>
+            <w:r>
+              <w:t xml:space="preserve"> </w:t>
+            </w:r>
+            <w:r>
+              <w:t>do concerto de seu veículo</w:t>
+            </w:r>
+            <w:r>
+              <w:rPr>
+                <w:b/>
+              </w:rPr>
+              <w:t xml:space="preserve">, </w:t>
+            </w:r>
+            <w:r>
+              <w:t xml:space="preserve">como por exemplo: </w:t>
+            </w:r>
+            <w:r>
+              <w:rPr>
+                <w:b/>
+              </w:rPr>
+              <w:t>status em andamento, status em pausa, status finalizado.</w:t>
+            </w:r>
+          </w:p>
+        </w:tc>
+      </w:tr>
+      <w:tr>
+        <w:tc>
+          <w:tcPr>
+            <w:tcW w:w="526" w:type="dxa"/>
+            <w:shd w:val="clear" w:color="auto" w:fill="auto"/>
+            <w:tcMar>
+              <w:top w:w="100" w:type="dxa"/>
+              <w:left w:w="100" w:type="dxa"/>
+              <w:bottom w:w="100" w:type="dxa"/>
+              <w:right w:w="100" w:type="dxa"/>
+            </w:tcMar>
+          </w:tcPr>
+          <w:p>
+            <w:pPr>
+              <w:widowControl w:val="0"/>
+              <w:pBdr>
+                <w:top w:val="nil"/>
+                <w:left w:val="nil"/>
+                <w:bottom w:val="nil"/>
+                <w:right w:val="nil"/>
+                <w:between w:val="nil"/>
+              </w:pBdr>
+              <w:spacing w:line="240" w:lineRule="auto"/>
+              <w:jc w:val="center"/>
+            </w:pPr>
+            <w:r>
+              <w:t>16</w:t>
+            </w:r>
+          </w:p>
+        </w:tc>
+        <w:tc>
+          <w:tcPr>
+            <w:tcW w:w="3509" w:type="dxa"/>
+            <w:shd w:val="clear" w:color="auto" w:fill="auto"/>
+            <w:tcMar>
+              <w:top w:w="100" w:type="dxa"/>
+              <w:left w:w="100" w:type="dxa"/>
+              <w:bottom w:w="100" w:type="dxa"/>
+              <w:right w:w="100" w:type="dxa"/>
+            </w:tcMar>
+          </w:tcPr>
+          <w:p>
+            <w:pPr>
+              <w:widowControl w:val="0"/>
+              <w:pBdr>
+                <w:top w:val="nil"/>
+                <w:left w:val="nil"/>
+                <w:bottom w:val="nil"/>
+                <w:right w:val="nil"/>
+                <w:between w:val="nil"/>
+              </w:pBdr>
+              <w:spacing w:line="240" w:lineRule="auto"/>
+            </w:pPr>
+            <w:r>
+              <w:t>Comunicação com cliente</w:t>
+            </w:r>
+            <w:r>
+              <w:t>.</w:t>
+            </w:r>
+          </w:p>
+        </w:tc>
+        <w:tc>
+          <w:tcPr>
+            <w:tcW w:w="6210" w:type="dxa"/>
+            <w:shd w:val="clear" w:color="auto" w:fill="auto"/>
+            <w:tcMar>
+              <w:top w:w="100" w:type="dxa"/>
+              <w:left w:w="100" w:type="dxa"/>
+              <w:bottom w:w="100" w:type="dxa"/>
+              <w:right w:w="100" w:type="dxa"/>
+            </w:tcMar>
+          </w:tcPr>
+          <w:p>
+            <w:pPr>
+              <w:widowControl w:val="0"/>
+              <w:spacing w:after="200" w:line="240" w:lineRule="auto"/>
+            </w:pPr>
+            <w:r>
+              <w:rPr>
+                <w:b/>
+              </w:rPr>
+              <w:t>Informar dados</w:t>
+            </w:r>
+            <w:r>
+              <w:t xml:space="preserve"> referente ao trabalho e concerto de veículos</w:t>
+            </w:r>
+            <w:r>
+              <w:t xml:space="preserve">, como </w:t>
+            </w:r>
+            <w:r>
+              <w:rPr>
+                <w:b/>
+              </w:rPr>
+              <w:t>orçamento</w:t>
+            </w:r>
+            <w:r>
+              <w:rPr>
+                <w:b/>
+              </w:rPr>
+              <w:t xml:space="preserve">s para aos </w:t>
+            </w:r>
+            <w:r>
+              <w:rPr>
+                <w:b/>
+              </w:rPr>
+              <w:t>cliente</w:t>
+            </w:r>
+            <w:r>
+              <w:rPr>
+                <w:b/>
+              </w:rPr>
+              <w:t>s</w:t>
+            </w:r>
+            <w:r>
+              <w:rPr>
+                <w:b/>
+              </w:rPr>
+              <w:t xml:space="preserve"> via e-mail</w:t>
+            </w:r>
+            <w:r>
+              <w:rPr>
+                <w:b/>
+              </w:rPr>
+              <w:t xml:space="preserve">, </w:t>
+            </w:r>
+            <w:proofErr w:type="spellStart"/>
+            <w:r>
+              <w:rPr>
+                <w:b/>
+              </w:rPr>
+              <w:t>WhatsA</w:t>
+            </w:r>
             <w:bookmarkStart w:id="3" w:name="_GoBack"/>
             <w:bookmarkEnd w:id="3"/>
-          </w:p>
-        </w:tc>
-      </w:tr>
-      <w:tr>
-        <w:tc>
-          <w:tcPr>
-            <w:tcW w:w="526" w:type="dxa"/>
-            <w:shd w:val="clear" w:color="auto" w:fill="auto"/>
-            <w:tcMar>
-              <w:top w:w="100" w:type="dxa"/>
-              <w:left w:w="100" w:type="dxa"/>
-              <w:bottom w:w="100" w:type="dxa"/>
-              <w:right w:w="100" w:type="dxa"/>
-            </w:tcMar>
-          </w:tcPr>
-          <w:p>
-            <w:pPr>
-              <w:widowControl w:val="0"/>
-              <w:pBdr>
-                <w:top w:val="nil"/>
-                <w:left w:val="nil"/>
-                <w:bottom w:val="nil"/>
-                <w:right w:val="nil"/>
-                <w:between w:val="nil"/>
-              </w:pBdr>
-              <w:spacing w:line="240" w:lineRule="auto"/>
-              <w:jc w:val="center"/>
-            </w:pPr>
-            <w:r>
-              <w:t>10</w:t>
-            </w:r>
-          </w:p>
-        </w:tc>
-        <w:tc>
-          <w:tcPr>
-            <w:tcW w:w="3509" w:type="dxa"/>
-            <w:shd w:val="clear" w:color="auto" w:fill="auto"/>
-            <w:tcMar>
-              <w:top w:w="100" w:type="dxa"/>
-              <w:left w:w="100" w:type="dxa"/>
-              <w:bottom w:w="100" w:type="dxa"/>
-              <w:right w:w="100" w:type="dxa"/>
-            </w:tcMar>
-          </w:tcPr>
-          <w:p>
-            <w:pPr>
-              <w:widowControl w:val="0"/>
-              <w:pBdr>
-                <w:top w:val="nil"/>
-                <w:left w:val="nil"/>
-                <w:bottom w:val="nil"/>
-                <w:right w:val="nil"/>
-                <w:between w:val="nil"/>
-              </w:pBdr>
-              <w:spacing w:line="240" w:lineRule="auto"/>
-            </w:pPr>
-            <w:r>
-              <w:t>Controle de Funcionários - Registro.</w:t>
-            </w:r>
-          </w:p>
-        </w:tc>
-        <w:tc>
-          <w:tcPr>
-            <w:tcW w:w="6210" w:type="dxa"/>
-            <w:shd w:val="clear" w:color="auto" w:fill="auto"/>
-            <w:tcMar>
-              <w:top w:w="100" w:type="dxa"/>
-              <w:left w:w="100" w:type="dxa"/>
-              <w:bottom w:w="100" w:type="dxa"/>
-              <w:right w:w="100" w:type="dxa"/>
-            </w:tcMar>
-          </w:tcPr>
-          <w:p>
-            <w:pPr>
-              <w:widowControl w:val="0"/>
-              <w:pBdr>
-                <w:top w:val="nil"/>
-                <w:left w:val="nil"/>
-                <w:bottom w:val="nil"/>
-                <w:right w:val="nil"/>
-                <w:between w:val="nil"/>
-              </w:pBdr>
-              <w:spacing w:after="200" w:line="240" w:lineRule="auto"/>
-            </w:pPr>
-            <w:r>
-              <w:t>Registrar cada funcionário no sistema com</w:t>
-            </w:r>
-            <w:r>
-              <w:t xml:space="preserve"> os seus seguintes atributos:</w:t>
-            </w:r>
-            <w:r>
-              <w:t xml:space="preserve"> </w:t>
-            </w:r>
-            <w:r>
-              <w:rPr>
-                <w:b/>
-              </w:rPr>
-              <w:t>o seu nome,</w:t>
-            </w:r>
-            <w:r>
-              <w:t xml:space="preserve"> </w:t>
-            </w:r>
-            <w:r>
-              <w:rPr>
-                <w:b/>
-              </w:rPr>
-              <w:t>cargo e cada um tendo o seu próprio código (id).</w:t>
-            </w:r>
-          </w:p>
-        </w:tc>
-      </w:tr>
-      <w:tr>
-        <w:tc>
-          <w:tcPr>
-            <w:tcW w:w="526" w:type="dxa"/>
-            <w:shd w:val="clear" w:color="auto" w:fill="auto"/>
-            <w:tcMar>
-              <w:top w:w="100" w:type="dxa"/>
-              <w:left w:w="100" w:type="dxa"/>
-              <w:bottom w:w="100" w:type="dxa"/>
-              <w:right w:w="100" w:type="dxa"/>
-            </w:tcMar>
-          </w:tcPr>
-          <w:p>
-            <w:pPr>
-              <w:widowControl w:val="0"/>
-              <w:pBdr>
-                <w:top w:val="nil"/>
-                <w:left w:val="nil"/>
-                <w:bottom w:val="nil"/>
-                <w:right w:val="nil"/>
-                <w:between w:val="nil"/>
-              </w:pBdr>
-              <w:spacing w:line="240" w:lineRule="auto"/>
-              <w:jc w:val="center"/>
-            </w:pPr>
-            <w:r>
-              <w:t>11</w:t>
-            </w:r>
-          </w:p>
-        </w:tc>
-        <w:tc>
-          <w:tcPr>
-            <w:tcW w:w="3509" w:type="dxa"/>
-            <w:shd w:val="clear" w:color="auto" w:fill="auto"/>
-            <w:tcMar>
-              <w:top w:w="100" w:type="dxa"/>
-              <w:left w:w="100" w:type="dxa"/>
-              <w:bottom w:w="100" w:type="dxa"/>
-              <w:right w:w="100" w:type="dxa"/>
-            </w:tcMar>
-          </w:tcPr>
-          <w:p>
-            <w:pPr>
-              <w:widowControl w:val="0"/>
-              <w:pBdr>
-                <w:top w:val="nil"/>
-                <w:left w:val="nil"/>
-                <w:bottom w:val="nil"/>
-                <w:right w:val="nil"/>
-                <w:between w:val="nil"/>
-              </w:pBdr>
-              <w:spacing w:line="240" w:lineRule="auto"/>
-            </w:pPr>
-            <w:r>
-              <w:t>Controle de Funcionários – Entrada, pausa e saída no expediente.</w:t>
-            </w:r>
-          </w:p>
-        </w:tc>
-        <w:tc>
-          <w:tcPr>
-            <w:tcW w:w="6210" w:type="dxa"/>
-            <w:shd w:val="clear" w:color="auto" w:fill="auto"/>
-            <w:tcMar>
-              <w:top w:w="100" w:type="dxa"/>
-              <w:left w:w="100" w:type="dxa"/>
-              <w:bottom w:w="100" w:type="dxa"/>
-              <w:right w:w="100" w:type="dxa"/>
-            </w:tcMar>
-          </w:tcPr>
-          <w:p>
-            <w:pPr>
-              <w:widowControl w:val="0"/>
-              <w:pBdr>
-                <w:top w:val="nil"/>
-                <w:left w:val="nil"/>
-                <w:bottom w:val="nil"/>
-                <w:right w:val="nil"/>
-                <w:between w:val="nil"/>
-              </w:pBdr>
-              <w:spacing w:after="200" w:line="240" w:lineRule="auto"/>
-            </w:pPr>
-            <w:r>
-              <w:t xml:space="preserve">Baseado no registro dos funcionários, ter um controle </w:t>
-            </w:r>
-            <w:r>
-              <w:t xml:space="preserve">e armazenamento “histórico” </w:t>
-            </w:r>
-            <w:r>
-              <w:t xml:space="preserve">dos mesmos por um </w:t>
-            </w:r>
-            <w:r>
-              <w:rPr>
-                <w:b/>
-              </w:rPr>
-              <w:t>sistema biométrico</w:t>
-            </w:r>
-            <w:r>
-              <w:t xml:space="preserve">. Sendo cadastrada a </w:t>
-            </w:r>
-            <w:r>
-              <w:rPr>
-                <w:b/>
-              </w:rPr>
-              <w:t xml:space="preserve">digital </w:t>
-            </w:r>
-            <w:r>
-              <w:t>de cad</w:t>
-            </w:r>
-            <w:r>
-              <w:t>a um</w:t>
-            </w:r>
-            <w:r>
-              <w:t xml:space="preserve"> p</w:t>
-            </w:r>
-            <w:r>
-              <w:t xml:space="preserve">ara baterem o "ponto" ao </w:t>
-            </w:r>
-            <w:r>
-              <w:t xml:space="preserve">expediente, </w:t>
-            </w:r>
-            <w:r>
-              <w:rPr>
-                <w:b/>
-              </w:rPr>
-              <w:t>organizados em 3 registros diários</w:t>
-            </w:r>
-            <w:r>
-              <w:t xml:space="preserve">: </w:t>
-            </w:r>
-            <w:r>
-              <w:rPr>
-                <w:b/>
-              </w:rPr>
-              <w:t>entrada, pausa e saída.</w:t>
-            </w:r>
-            <w:r>
-              <w:t xml:space="preserve"> Assim, controlando presenças, faltas ou até mesmo atrasos.</w:t>
-            </w:r>
-            <w:r>
-              <w:t xml:space="preserve"> </w:t>
-            </w:r>
-          </w:p>
-        </w:tc>
-      </w:tr>
-      <w:tr>
-        <w:tc>
-          <w:tcPr>
-            <w:tcW w:w="526" w:type="dxa"/>
-            <w:shd w:val="clear" w:color="auto" w:fill="auto"/>
-            <w:tcMar>
-              <w:top w:w="100" w:type="dxa"/>
-              <w:left w:w="100" w:type="dxa"/>
-              <w:bottom w:w="100" w:type="dxa"/>
-              <w:right w:w="100" w:type="dxa"/>
-            </w:tcMar>
-          </w:tcPr>
-          <w:p>
-            <w:pPr>
-              <w:widowControl w:val="0"/>
-              <w:pBdr>
-                <w:top w:val="nil"/>
-                <w:left w:val="nil"/>
-                <w:bottom w:val="nil"/>
-                <w:right w:val="nil"/>
-                <w:between w:val="nil"/>
-              </w:pBdr>
-              <w:spacing w:line="240" w:lineRule="auto"/>
-              <w:jc w:val="center"/>
-            </w:pPr>
-            <w:r>
-              <w:t>12</w:t>
-            </w:r>
-          </w:p>
-        </w:tc>
-        <w:tc>
-          <w:tcPr>
-            <w:tcW w:w="3509" w:type="dxa"/>
-            <w:shd w:val="clear" w:color="auto" w:fill="auto"/>
-            <w:tcMar>
-              <w:top w:w="100" w:type="dxa"/>
-              <w:left w:w="100" w:type="dxa"/>
-              <w:bottom w:w="100" w:type="dxa"/>
-              <w:right w:w="100" w:type="dxa"/>
-            </w:tcMar>
-          </w:tcPr>
-          <w:p>
-            <w:pPr>
-              <w:widowControl w:val="0"/>
-              <w:pBdr>
-                <w:top w:val="nil"/>
-                <w:left w:val="nil"/>
-                <w:bottom w:val="nil"/>
-                <w:right w:val="nil"/>
-                <w:between w:val="nil"/>
-              </w:pBdr>
-            </w:pPr>
-            <w:r>
-              <w:t>Controle Financeiro – Orçamentos corretos.</w:t>
-            </w:r>
-          </w:p>
-        </w:tc>
-        <w:tc>
-          <w:tcPr>
-            <w:tcW w:w="6210" w:type="dxa"/>
-            <w:shd w:val="clear" w:color="auto" w:fill="auto"/>
-            <w:tcMar>
-              <w:top w:w="100" w:type="dxa"/>
-              <w:left w:w="100" w:type="dxa"/>
-              <w:bottom w:w="100" w:type="dxa"/>
-              <w:right w:w="100" w:type="dxa"/>
-            </w:tcMar>
-          </w:tcPr>
-          <w:p>
-            <w:pPr>
-              <w:widowControl w:val="0"/>
-              <w:pBdr>
-                <w:top w:val="nil"/>
-                <w:left w:val="nil"/>
-                <w:bottom w:val="nil"/>
-                <w:right w:val="nil"/>
-                <w:between w:val="nil"/>
-              </w:pBdr>
-              <w:spacing w:after="200" w:line="240" w:lineRule="auto"/>
-            </w:pPr>
-            <w:r>
-              <w:rPr>
-                <w:b/>
-              </w:rPr>
-              <w:t>Sistema</w:t>
-            </w:r>
-            <w:r>
-              <w:t xml:space="preserve"> que os orçamentos sejam passados </w:t>
-            </w:r>
-            <w:r>
-              <w:rPr>
-                <w:b/>
-              </w:rPr>
-              <w:t>corretos</w:t>
-            </w:r>
-            <w:r>
-              <w:t xml:space="preserve"> </w:t>
-            </w:r>
-            <w:r>
-              <w:rPr>
-                <w:b/>
-              </w:rPr>
-              <w:t>conforme a queixa do cliente</w:t>
-            </w:r>
-            <w:r>
-              <w:t xml:space="preserve">, </w:t>
-            </w:r>
-            <w:r>
-              <w:t xml:space="preserve">para não causar prejuízos para ambos. </w:t>
-            </w:r>
-          </w:p>
-        </w:tc>
-      </w:tr>
-      <w:tr>
-        <w:tc>
-          <w:tcPr>
-            <w:tcW w:w="526" w:type="dxa"/>
-            <w:shd w:val="clear" w:color="auto" w:fill="auto"/>
-            <w:tcMar>
-              <w:top w:w="100" w:type="dxa"/>
-              <w:left w:w="100" w:type="dxa"/>
-              <w:bottom w:w="100" w:type="dxa"/>
-              <w:right w:w="100" w:type="dxa"/>
-            </w:tcMar>
-          </w:tcPr>
-          <w:p>
-            <w:pPr>
-              <w:widowControl w:val="0"/>
-              <w:pBdr>
-                <w:top w:val="nil"/>
-                <w:left w:val="nil"/>
-                <w:bottom w:val="nil"/>
-                <w:right w:val="nil"/>
-                <w:between w:val="nil"/>
-              </w:pBdr>
-              <w:spacing w:line="240" w:lineRule="auto"/>
-              <w:jc w:val="center"/>
-            </w:pPr>
-            <w:r>
-              <w:t>13</w:t>
-            </w:r>
-          </w:p>
-        </w:tc>
-        <w:tc>
-          <w:tcPr>
-            <w:tcW w:w="3509" w:type="dxa"/>
-            <w:shd w:val="clear" w:color="auto" w:fill="auto"/>
-            <w:tcMar>
-              <w:top w:w="100" w:type="dxa"/>
-              <w:left w:w="100" w:type="dxa"/>
-              <w:bottom w:w="100" w:type="dxa"/>
-              <w:right w:w="100" w:type="dxa"/>
-            </w:tcMar>
-          </w:tcPr>
-          <w:p>
-            <w:pPr>
-              <w:widowControl w:val="0"/>
-              <w:pBdr>
-                <w:top w:val="nil"/>
-                <w:left w:val="nil"/>
-                <w:bottom w:val="nil"/>
-                <w:right w:val="nil"/>
-                <w:between w:val="nil"/>
-              </w:pBdr>
-            </w:pPr>
-            <w:r>
-              <w:t>Controle Financeiro – lucros e despesas da oficina.</w:t>
-            </w:r>
-          </w:p>
-        </w:tc>
-        <w:tc>
-          <w:tcPr>
-            <w:tcW w:w="6210" w:type="dxa"/>
-            <w:shd w:val="clear" w:color="auto" w:fill="auto"/>
-            <w:tcMar>
-              <w:top w:w="100" w:type="dxa"/>
-              <w:left w:w="100" w:type="dxa"/>
-              <w:bottom w:w="100" w:type="dxa"/>
-              <w:right w:w="100" w:type="dxa"/>
-            </w:tcMar>
-          </w:tcPr>
-          <w:p>
-            <w:pPr>
-              <w:widowControl w:val="0"/>
-              <w:spacing w:after="200" w:line="240" w:lineRule="auto"/>
-            </w:pPr>
-            <w:r>
-              <w:rPr>
-                <w:b/>
-              </w:rPr>
-              <w:t xml:space="preserve">Sistema de armazenamento </w:t>
-            </w:r>
-            <w:r>
-              <w:rPr>
-                <w:b/>
-              </w:rPr>
-              <w:t>de lucros e despesas</w:t>
-            </w:r>
-            <w:r>
-              <w:t xml:space="preserve"> da oficina, </w:t>
-            </w:r>
-            <w:r>
-              <w:rPr>
-                <w:b/>
-              </w:rPr>
-              <w:t>controlar dados que</w:t>
-            </w:r>
-            <w:r>
-              <w:t xml:space="preserve"> </w:t>
-            </w:r>
-            <w:r>
-              <w:rPr>
-                <w:b/>
-              </w:rPr>
-              <w:t>entram</w:t>
-            </w:r>
-            <w:r>
-              <w:t xml:space="preserve">(clientes) </w:t>
-            </w:r>
-            <w:r>
-              <w:rPr>
-                <w:b/>
-              </w:rPr>
-              <w:t>e saem</w:t>
-            </w:r>
-            <w:r>
-              <w:t xml:space="preserve"> (água, luz, materiais, salários de funcionários).</w:t>
-            </w:r>
-          </w:p>
-        </w:tc>
-      </w:tr>
-      <w:tr>
-        <w:tc>
-          <w:tcPr>
-            <w:tcW w:w="526" w:type="dxa"/>
-            <w:shd w:val="clear" w:color="auto" w:fill="auto"/>
-            <w:tcMar>
-              <w:top w:w="100" w:type="dxa"/>
-              <w:left w:w="100" w:type="dxa"/>
-              <w:bottom w:w="100" w:type="dxa"/>
-              <w:right w:w="100" w:type="dxa"/>
-            </w:tcMar>
-          </w:tcPr>
-          <w:p>
-            <w:pPr>
-              <w:widowControl w:val="0"/>
-              <w:pBdr>
-                <w:top w:val="nil"/>
-                <w:left w:val="nil"/>
-                <w:bottom w:val="nil"/>
-                <w:right w:val="nil"/>
-                <w:between w:val="nil"/>
-              </w:pBdr>
-              <w:spacing w:line="240" w:lineRule="auto"/>
-              <w:jc w:val="center"/>
-            </w:pPr>
-            <w:r>
-              <w:t>14</w:t>
-            </w:r>
-          </w:p>
-        </w:tc>
-        <w:tc>
-          <w:tcPr>
-            <w:tcW w:w="3509" w:type="dxa"/>
-            <w:shd w:val="clear" w:color="auto" w:fill="auto"/>
-            <w:tcMar>
-              <w:top w:w="100" w:type="dxa"/>
-              <w:left w:w="100" w:type="dxa"/>
-              <w:bottom w:w="100" w:type="dxa"/>
-              <w:right w:w="100" w:type="dxa"/>
-            </w:tcMar>
-          </w:tcPr>
-          <w:p>
-            <w:pPr>
-              <w:widowControl w:val="0"/>
-              <w:pBdr>
-                <w:top w:val="nil"/>
-                <w:left w:val="nil"/>
-                <w:bottom w:val="nil"/>
-                <w:right w:val="nil"/>
-                <w:between w:val="nil"/>
-              </w:pBdr>
-            </w:pPr>
-            <w:r>
-              <w:t>Controle de Agendamento de Entrada de Saída dos veículos.</w:t>
-            </w:r>
-          </w:p>
-        </w:tc>
-        <w:tc>
-          <w:tcPr>
-            <w:tcW w:w="6210" w:type="dxa"/>
-            <w:shd w:val="clear" w:color="auto" w:fill="auto"/>
-            <w:tcMar>
-              <w:top w:w="100" w:type="dxa"/>
-              <w:left w:w="100" w:type="dxa"/>
-              <w:bottom w:w="100" w:type="dxa"/>
-              <w:right w:w="100" w:type="dxa"/>
-            </w:tcMar>
-          </w:tcPr>
-          <w:p>
-            <w:pPr>
-              <w:widowControl w:val="0"/>
-              <w:spacing w:after="200" w:line="240" w:lineRule="auto"/>
-            </w:pPr>
-            <w:r>
-              <w:t xml:space="preserve">Ter um </w:t>
-            </w:r>
-            <w:r>
-              <w:rPr>
-                <w:b/>
-              </w:rPr>
-              <w:t>sistema de registro de a</w:t>
-            </w:r>
-            <w:r>
-              <w:rPr>
-                <w:b/>
-              </w:rPr>
-              <w:t>gendamento com suas datas e horá</w:t>
-            </w:r>
-            <w:r>
-              <w:rPr>
-                <w:b/>
-              </w:rPr>
-              <w:t>rios</w:t>
-            </w:r>
-            <w:r>
-              <w:t xml:space="preserve"> para não ocorrer falhas ou eng</w:t>
-            </w:r>
-            <w:r>
-              <w:t xml:space="preserve">anos de visitas inesperadas de </w:t>
-            </w:r>
-            <w:r>
-              <w:t>clientes.</w:t>
-            </w:r>
-          </w:p>
-        </w:tc>
-      </w:tr>
-      <w:tr>
-        <w:tc>
-          <w:tcPr>
-            <w:tcW w:w="526" w:type="dxa"/>
-            <w:shd w:val="clear" w:color="auto" w:fill="auto"/>
-            <w:tcMar>
-              <w:top w:w="100" w:type="dxa"/>
-              <w:left w:w="100" w:type="dxa"/>
-              <w:bottom w:w="100" w:type="dxa"/>
-              <w:right w:w="100" w:type="dxa"/>
-            </w:tcMar>
-          </w:tcPr>
-          <w:p>
-            <w:pPr>
-              <w:widowControl w:val="0"/>
-              <w:pBdr>
-                <w:top w:val="nil"/>
-                <w:left w:val="nil"/>
-                <w:bottom w:val="nil"/>
-                <w:right w:val="nil"/>
-                <w:between w:val="nil"/>
-              </w:pBdr>
-              <w:spacing w:line="240" w:lineRule="auto"/>
-              <w:jc w:val="center"/>
-            </w:pPr>
-            <w:r>
-              <w:t>15</w:t>
-            </w:r>
-          </w:p>
-        </w:tc>
-        <w:tc>
-          <w:tcPr>
-            <w:tcW w:w="3509" w:type="dxa"/>
-            <w:shd w:val="clear" w:color="auto" w:fill="auto"/>
-            <w:tcMar>
-              <w:top w:w="100" w:type="dxa"/>
-              <w:left w:w="100" w:type="dxa"/>
-              <w:bottom w:w="100" w:type="dxa"/>
-              <w:right w:w="100" w:type="dxa"/>
-            </w:tcMar>
-          </w:tcPr>
-          <w:p>
-            <w:pPr>
-              <w:widowControl w:val="0"/>
-              <w:pBdr>
-                <w:top w:val="nil"/>
-                <w:left w:val="nil"/>
-                <w:bottom w:val="nil"/>
-                <w:right w:val="nil"/>
-                <w:between w:val="nil"/>
-              </w:pBdr>
-            </w:pPr>
-            <w:r>
-              <w:t xml:space="preserve">Sistema </w:t>
-            </w:r>
-            <w:r>
-              <w:t>de monito</w:t>
-            </w:r>
-            <w:r>
-              <w:t>r</w:t>
-            </w:r>
-            <w:r>
-              <w:t>amento do</w:t>
-            </w:r>
-            <w:r>
-              <w:t xml:space="preserve"> status do</w:t>
-            </w:r>
-            <w:r>
-              <w:t xml:space="preserve"> concerto do veículo</w:t>
-            </w:r>
-            <w:r>
-              <w:t>.</w:t>
-            </w:r>
-          </w:p>
-        </w:tc>
-        <w:tc>
-          <w:tcPr>
-            <w:tcW w:w="6210" w:type="dxa"/>
-            <w:shd w:val="clear" w:color="auto" w:fill="auto"/>
-            <w:tcMar>
-              <w:top w:w="100" w:type="dxa"/>
-              <w:left w:w="100" w:type="dxa"/>
-              <w:bottom w:w="100" w:type="dxa"/>
-              <w:right w:w="100" w:type="dxa"/>
-            </w:tcMar>
-          </w:tcPr>
-          <w:p>
-            <w:pPr>
-              <w:widowControl w:val="0"/>
-              <w:spacing w:after="200" w:line="240" w:lineRule="auto"/>
-            </w:pPr>
-            <w:r>
-              <w:rPr>
-                <w:b/>
-              </w:rPr>
-              <w:t>S</w:t>
-            </w:r>
-            <w:r>
-              <w:rPr>
-                <w:b/>
-              </w:rPr>
-              <w:t>istema</w:t>
-            </w:r>
-            <w:r>
-              <w:t xml:space="preserve"> com que o cliente </w:t>
-            </w:r>
-            <w:r>
-              <w:t>possa entrar com o seu</w:t>
-            </w:r>
-            <w:r>
-              <w:rPr>
-                <w:b/>
-              </w:rPr>
-              <w:t xml:space="preserve"> acesso </w:t>
-            </w:r>
-            <w:r>
-              <w:t>e monitorar o</w:t>
-            </w:r>
-            <w:r>
-              <w:rPr>
-                <w:b/>
-              </w:rPr>
-              <w:t xml:space="preserve"> status</w:t>
-            </w:r>
-            <w:r>
-              <w:t xml:space="preserve"> </w:t>
-            </w:r>
-            <w:r>
-              <w:t>do concerto de seu veículo</w:t>
-            </w:r>
-            <w:r>
-              <w:rPr>
-                <w:b/>
-              </w:rPr>
-              <w:t xml:space="preserve">, </w:t>
-            </w:r>
-            <w:r>
-              <w:t xml:space="preserve">como por exemplo: </w:t>
-            </w:r>
-            <w:r>
-              <w:rPr>
-                <w:b/>
-              </w:rPr>
-              <w:t>status em andamento, status em pausa, status finalizado.</w:t>
-            </w:r>
-          </w:p>
-        </w:tc>
-      </w:tr>
-      <w:tr>
-        <w:tc>
-          <w:tcPr>
-            <w:tcW w:w="526" w:type="dxa"/>
-            <w:shd w:val="clear" w:color="auto" w:fill="auto"/>
-            <w:tcMar>
-              <w:top w:w="100" w:type="dxa"/>
-              <w:left w:w="100" w:type="dxa"/>
-              <w:bottom w:w="100" w:type="dxa"/>
-              <w:right w:w="100" w:type="dxa"/>
-            </w:tcMar>
-          </w:tcPr>
-          <w:p>
-            <w:pPr>
-              <w:widowControl w:val="0"/>
-              <w:pBdr>
-                <w:top w:val="nil"/>
-                <w:left w:val="nil"/>
-                <w:bottom w:val="nil"/>
-                <w:right w:val="nil"/>
-                <w:between w:val="nil"/>
-              </w:pBdr>
-              <w:spacing w:line="240" w:lineRule="auto"/>
-              <w:jc w:val="center"/>
-            </w:pPr>
-            <w:r>
-              <w:t>16</w:t>
-            </w:r>
-          </w:p>
-        </w:tc>
-        <w:tc>
-          <w:tcPr>
-            <w:tcW w:w="3509" w:type="dxa"/>
-            <w:shd w:val="clear" w:color="auto" w:fill="auto"/>
-            <w:tcMar>
-              <w:top w:w="100" w:type="dxa"/>
-              <w:left w:w="100" w:type="dxa"/>
-              <w:bottom w:w="100" w:type="dxa"/>
-              <w:right w:w="100" w:type="dxa"/>
-            </w:tcMar>
-          </w:tcPr>
-          <w:p>
-            <w:pPr>
-              <w:widowControl w:val="0"/>
-              <w:pBdr>
-                <w:top w:val="nil"/>
-                <w:left w:val="nil"/>
-                <w:bottom w:val="nil"/>
-                <w:right w:val="nil"/>
-                <w:between w:val="nil"/>
-              </w:pBdr>
-              <w:spacing w:line="240" w:lineRule="auto"/>
-            </w:pPr>
-            <w:r>
-              <w:t>Comunicação com cliente</w:t>
-            </w:r>
-            <w:r>
-              <w:t>.</w:t>
-            </w:r>
-          </w:p>
-        </w:tc>
-        <w:tc>
-          <w:tcPr>
-            <w:tcW w:w="6210" w:type="dxa"/>
-            <w:shd w:val="clear" w:color="auto" w:fill="auto"/>
-            <w:tcMar>
-              <w:top w:w="100" w:type="dxa"/>
-              <w:left w:w="100" w:type="dxa"/>
-              <w:bottom w:w="100" w:type="dxa"/>
-              <w:right w:w="100" w:type="dxa"/>
-            </w:tcMar>
-          </w:tcPr>
-          <w:p>
-            <w:pPr>
-              <w:widowControl w:val="0"/>
-              <w:spacing w:after="200" w:line="240" w:lineRule="auto"/>
-            </w:pPr>
-            <w:r>
-              <w:rPr>
-                <w:b/>
-              </w:rPr>
-              <w:t>Informar dados</w:t>
-            </w:r>
-            <w:r>
-              <w:t xml:space="preserve"> referente ao trabalho e concerto de veículos</w:t>
-            </w:r>
-            <w:r>
-              <w:t xml:space="preserve">, como </w:t>
-            </w:r>
-            <w:r>
-              <w:rPr>
-                <w:b/>
-              </w:rPr>
-              <w:t>orçamento</w:t>
-            </w:r>
-            <w:r>
-              <w:rPr>
-                <w:b/>
-              </w:rPr>
-              <w:t xml:space="preserve">s para aos </w:t>
-            </w:r>
-            <w:r>
-              <w:rPr>
-                <w:b/>
-              </w:rPr>
-              <w:t>cliente</w:t>
-            </w:r>
-            <w:r>
-              <w:rPr>
-                <w:b/>
-              </w:rPr>
-              <w:t>s</w:t>
-            </w:r>
-            <w:r>
-              <w:rPr>
-                <w:b/>
-              </w:rPr>
-              <w:t xml:space="preserve"> via e-mail</w:t>
-            </w:r>
-            <w:r>
-              <w:rPr>
-                <w:b/>
-              </w:rPr>
-              <w:t xml:space="preserve">, </w:t>
-            </w:r>
-            <w:proofErr w:type="spellStart"/>
-            <w:r>
-              <w:rPr>
-                <w:b/>
-              </w:rPr>
-              <w:t>whatsapp</w:t>
+            <w:r>
+              <w:rPr>
+                <w:b/>
+              </w:rPr>
+              <w:t>pp</w:t>
             </w:r>
             <w:proofErr w:type="spellEnd"/>
             <w:r>
